--- a/PMEGP Dashboard Data Dictionary.docx
+++ b/PMEGP Dashboard Data Dictionary.docx
@@ -3,17 +3,21 @@
 <w:document xmlns:wpc="http://schemas.microsoft.com/office/word/2010/wordprocessingCanvas" xmlns:cx="http://schemas.microsoft.com/office/drawing/2014/chartex" xmlns:cx1="http://schemas.microsoft.com/office/drawing/2015/9/8/chartex" xmlns:cx2="http://schemas.microsoft.com/office/drawing/2015/10/21/chartex" xmlns:cx3="http://schemas.microsoft.com/office/drawing/2016/5/9/chartex" xmlns:cx4="http://schemas.microsoft.com/office/drawing/2016/5/10/chartex" xmlns:cx5="http://schemas.microsoft.com/office/drawing/2016/5/11/chartex" xmlns:cx6="http://schemas.microsoft.com/office/drawing/2016/5/12/chartex" xmlns:cx7="http://schemas.microsoft.com/office/drawing/2016/5/13/chartex" xmlns:cx8="http://schemas.microsoft.com/office/drawing/2016/5/14/chartex" xmlns:mc="http://schemas.openxmlformats.org/markup-compatibility/2006" xmlns:aink="http://schemas.microsoft.com/office/drawing/2016/ink" xmlns:am3d="http://schemas.microsoft.com/office/drawing/2017/model3d" xmlns:o="urn:schemas-microsoft-com:office:office" xmlns:oel="http://schemas.microsoft.com/office/2019/extlst" xmlns:r="http://schemas.openxmlformats.org/officeDocument/2006/relationships" xmlns:m="http://schemas.openxmlformats.org/officeDocument/2006/math" xmlns:v="urn:schemas-microsoft-com:vml" xmlns:wp14="http://schemas.microsoft.com/office/word/2010/wordprocessingDrawing" xmlns:wp="http://schemas.openxmlformats.org/drawingml/2006/wordprocessingDrawing" xmlns:w10="urn:schemas-microsoft-com:office:word" xmlns:w="http://schemas.openxmlformats.org/wordprocessingml/2006/main" xmlns:w14="http://schemas.microsoft.com/office/word/2010/wordml" xmlns:w15="http://schemas.microsoft.com/office/word/2012/wordml" xmlns:w16cex="http://schemas.microsoft.com/office/word/2018/wordml/cex" xmlns:w16cid="http://schemas.microsoft.com/office/word/2016/wordml/cid" xmlns:w16="http://schemas.microsoft.com/office/word/2018/wordml" xmlns:w16du="http://schemas.microsoft.com/office/word/2023/wordml/word16du" xmlns:w16sdtdh="http://schemas.microsoft.com/office/word/2020/wordml/sdtdatahash" xmlns:w16sdtfl="http://schemas.microsoft.com/office/word/2024/wordml/sdtformatlock" xmlns:w16se="http://schemas.microsoft.com/office/word/2015/wordml/symex" xmlns:wpg="http://schemas.microsoft.com/office/word/2010/wordprocessingGroup" xmlns:wpi="http://schemas.microsoft.com/office/word/2010/wordprocessingInk" xmlns:wne="http://schemas.microsoft.com/office/word/2006/wordml" xmlns:wps="http://schemas.microsoft.com/office/word/2010/wordprocessingShape" mc:Ignorable="w14 w15 w16se w16cid w16 w16cex w16sdtdh w16sdtfl w16du wp14">
   <w:body>
     <w:p>
+      <w:pPr>
+        <w:spacing w:after="160" w:line="259" w:lineRule="auto"/>
+      </w:pPr>
       <w:r>
         <w:rPr>
           <w:noProof/>
         </w:rPr>
-        <w:pict w14:anchorId="6A18FF31">
-          <v:rect id="_x0000_i1027" alt="" style="width:451.3pt;height:.05pt;mso-width-percent:0;mso-height-percent:0;mso-width-percent:0;mso-height-percent:0" o:hralign="center" o:hrstd="t" o:hr="t" fillcolor="#a0a0a0" stroked="f"/>
+        <w:pict w14:anchorId="5074EE3E">
+          <v:rect id="_x0000_i1032" alt="" style="width:451.3pt;height:.05pt;mso-width-percent:0;mso-height-percent:0;mso-width-percent:0;mso-height-percent:0" o:hralign="center" o:hrstd="t" o:hr="t" fillcolor="#a0a0a0" stroked="f"/>
         </w:pict>
       </w:r>
     </w:p>
     <w:p>
       <w:pPr>
+        <w:spacing w:after="160" w:line="259" w:lineRule="auto"/>
         <w:rPr>
           <w:b/>
           <w:bCs/>
@@ -34,10 +38,10 @@
         <w:tblLook w:val="04A0" w:firstRow="1" w:lastRow="0" w:firstColumn="1" w:lastColumn="0" w:noHBand="0" w:noVBand="1"/>
       </w:tblPr>
       <w:tblGrid>
-        <w:gridCol w:w="2337"/>
-        <w:gridCol w:w="915"/>
-        <w:gridCol w:w="1835"/>
-        <w:gridCol w:w="3326"/>
+        <w:gridCol w:w="2990"/>
+        <w:gridCol w:w="1016"/>
+        <w:gridCol w:w="1742"/>
+        <w:gridCol w:w="3268"/>
       </w:tblGrid>
       <w:tr>
         <w:tc>
@@ -1532,6 +1536,7 @@
               <w:spacing w:after="160" w:line="259" w:lineRule="auto"/>
             </w:pPr>
             <w:r>
+              <w:lastRenderedPageBreak/>
               <w:t>TOT_SAMC_FB</w:t>
             </w:r>
           </w:p>
@@ -1706,7 +1711,6 @@
               <w:spacing w:after="160" w:line="259" w:lineRule="auto"/>
             </w:pPr>
             <w:r>
-              <w:lastRenderedPageBreak/>
               <w:t>MM_CLAIM_DT</w:t>
             </w:r>
           </w:p>
@@ -2452,17 +2456,21 @@
       </w:tr>
     </w:tbl>
     <w:p>
+      <w:pPr>
+        <w:spacing w:after="160" w:line="259" w:lineRule="auto"/>
+      </w:pPr>
       <w:r>
         <w:rPr>
           <w:noProof/>
         </w:rPr>
-        <w:pict w14:anchorId="6C0081F0">
-          <v:rect id="_x0000_i1026" alt="" style="width:451.3pt;height:.05pt;mso-width-percent:0;mso-height-percent:0;mso-width-percent:0;mso-height-percent:0" o:hralign="center" o:hrstd="t" o:hr="t" fillcolor="#a0a0a0" stroked="f"/>
+        <w:pict w14:anchorId="03A8C2C5">
+          <v:rect id="_x0000_i1031" alt="" style="width:451.3pt;height:.05pt;mso-width-percent:0;mso-height-percent:0;mso-width-percent:0;mso-height-percent:0" o:hralign="center" o:hrstd="t" o:hr="t" fillcolor="#a0a0a0" stroked="f"/>
         </w:pict>
       </w:r>
     </w:p>
     <w:p>
       <w:pPr>
+        <w:spacing w:after="160" w:line="259" w:lineRule="auto"/>
         <w:rPr>
           <w:b/>
           <w:bCs/>
@@ -2483,10 +2491,10 @@
         <w:tblLook w:val="04A0" w:firstRow="1" w:lastRow="0" w:firstColumn="1" w:lastColumn="0" w:noHBand="0" w:noVBand="1"/>
       </w:tblPr>
       <w:tblGrid>
-        <w:gridCol w:w="2856"/>
-        <w:gridCol w:w="1625"/>
-        <w:gridCol w:w="2629"/>
-        <w:gridCol w:w="1906"/>
+        <w:gridCol w:w="3161"/>
+        <w:gridCol w:w="1583"/>
+        <w:gridCol w:w="2424"/>
+        <w:gridCol w:w="1848"/>
       </w:tblGrid>
       <w:tr>
         <w:tc>
@@ -2500,12 +2508,16 @@
               <w:rPr>
                 <w:b/>
                 <w:bCs/>
+                <w:sz w:val="20"/>
+                <w:szCs w:val="20"/>
               </w:rPr>
             </w:pPr>
             <w:r>
               <w:rPr>
                 <w:b/>
                 <w:bCs/>
+                <w:sz w:val="20"/>
+                <w:szCs w:val="20"/>
               </w:rPr>
               <w:t>Field Name</w:t>
             </w:r>
@@ -2522,12 +2534,16 @@
               <w:rPr>
                 <w:b/>
                 <w:bCs/>
+                <w:sz w:val="20"/>
+                <w:szCs w:val="20"/>
               </w:rPr>
             </w:pPr>
             <w:r>
               <w:rPr>
                 <w:b/>
                 <w:bCs/>
+                <w:sz w:val="20"/>
+                <w:szCs w:val="20"/>
               </w:rPr>
               <w:t>Type</w:t>
             </w:r>
@@ -2544,12 +2560,16 @@
               <w:rPr>
                 <w:b/>
                 <w:bCs/>
+                <w:sz w:val="20"/>
+                <w:szCs w:val="20"/>
               </w:rPr>
             </w:pPr>
             <w:r>
               <w:rPr>
                 <w:b/>
                 <w:bCs/>
+                <w:sz w:val="20"/>
+                <w:szCs w:val="20"/>
               </w:rPr>
               <w:t>Source</w:t>
             </w:r>
@@ -2566,12 +2586,16 @@
               <w:rPr>
                 <w:b/>
                 <w:bCs/>
+                <w:sz w:val="20"/>
+                <w:szCs w:val="20"/>
               </w:rPr>
             </w:pPr>
             <w:r>
               <w:rPr>
                 <w:b/>
                 <w:bCs/>
+                <w:sz w:val="20"/>
+                <w:szCs w:val="20"/>
               </w:rPr>
               <w:t>Description / Notes</w:t>
             </w:r>
@@ -2587,8 +2611,16 @@
           <w:p>
             <w:pPr>
               <w:spacing w:after="160" w:line="259" w:lineRule="auto"/>
-            </w:pPr>
-            <w:r>
+              <w:rPr>
+                <w:sz w:val="20"/>
+                <w:szCs w:val="20"/>
+              </w:rPr>
+            </w:pPr>
+            <w:r>
+              <w:rPr>
+                <w:sz w:val="20"/>
+                <w:szCs w:val="20"/>
+              </w:rPr>
               <w:t>ANNUAL_TURNOVER</w:t>
             </w:r>
           </w:p>
@@ -2601,8 +2633,16 @@
           <w:p>
             <w:pPr>
               <w:spacing w:after="160" w:line="259" w:lineRule="auto"/>
-            </w:pPr>
-            <w:r>
+              <w:rPr>
+                <w:sz w:val="20"/>
+                <w:szCs w:val="20"/>
+              </w:rPr>
+            </w:pPr>
+            <w:r>
+              <w:rPr>
+                <w:sz w:val="20"/>
+                <w:szCs w:val="20"/>
+              </w:rPr>
               <w:t>Synthesized</w:t>
             </w:r>
           </w:p>
@@ -2615,8 +2655,16 @@
           <w:p>
             <w:pPr>
               <w:spacing w:after="160" w:line="259" w:lineRule="auto"/>
-            </w:pPr>
-            <w:r>
+              <w:rPr>
+                <w:sz w:val="20"/>
+                <w:szCs w:val="20"/>
+              </w:rPr>
+            </w:pPr>
+            <w:r>
+              <w:rPr>
+                <w:sz w:val="20"/>
+                <w:szCs w:val="20"/>
+              </w:rPr>
               <w:t>Generated (random/sample/simulated)</w:t>
             </w:r>
           </w:p>
@@ -2629,8 +2677,16 @@
           <w:p>
             <w:pPr>
               <w:spacing w:after="160" w:line="259" w:lineRule="auto"/>
-            </w:pPr>
-            <w:r>
+              <w:rPr>
+                <w:sz w:val="20"/>
+                <w:szCs w:val="20"/>
+              </w:rPr>
+            </w:pPr>
+            <w:r>
+              <w:rPr>
+                <w:sz w:val="20"/>
+                <w:szCs w:val="20"/>
+              </w:rPr>
               <w:t>Estimated annual business turnover</w:t>
             </w:r>
           </w:p>
@@ -2645,8 +2701,16 @@
           <w:p>
             <w:pPr>
               <w:spacing w:after="160" w:line="259" w:lineRule="auto"/>
-            </w:pPr>
-            <w:r>
+              <w:rPr>
+                <w:sz w:val="20"/>
+                <w:szCs w:val="20"/>
+              </w:rPr>
+            </w:pPr>
+            <w:r>
+              <w:rPr>
+                <w:sz w:val="20"/>
+                <w:szCs w:val="20"/>
+              </w:rPr>
               <w:t>ROI_PERCENT</w:t>
             </w:r>
           </w:p>
@@ -2659,8 +2723,16 @@
           <w:p>
             <w:pPr>
               <w:spacing w:after="160" w:line="259" w:lineRule="auto"/>
-            </w:pPr>
-            <w:r>
+              <w:rPr>
+                <w:sz w:val="20"/>
+                <w:szCs w:val="20"/>
+              </w:rPr>
+            </w:pPr>
+            <w:r>
+              <w:rPr>
+                <w:sz w:val="20"/>
+                <w:szCs w:val="20"/>
+              </w:rPr>
               <w:t>Calculated</w:t>
             </w:r>
           </w:p>
@@ -2673,8 +2745,16 @@
           <w:p>
             <w:pPr>
               <w:spacing w:after="160" w:line="259" w:lineRule="auto"/>
-            </w:pPr>
-            <w:r>
+              <w:rPr>
+                <w:sz w:val="20"/>
+                <w:szCs w:val="20"/>
+              </w:rPr>
+            </w:pPr>
+            <w:r>
+              <w:rPr>
+                <w:sz w:val="20"/>
+                <w:szCs w:val="20"/>
+              </w:rPr>
               <w:t>From ANNUAL_TURNOVER, PROJ_COST</w:t>
             </w:r>
           </w:p>
@@ -2687,8 +2767,16 @@
           <w:p>
             <w:pPr>
               <w:spacing w:after="160" w:line="259" w:lineRule="auto"/>
-            </w:pPr>
-            <w:r>
+              <w:rPr>
+                <w:sz w:val="20"/>
+                <w:szCs w:val="20"/>
+              </w:rPr>
+            </w:pPr>
+            <w:r>
+              <w:rPr>
+                <w:sz w:val="20"/>
+                <w:szCs w:val="20"/>
+              </w:rPr>
               <w:t>Return on investment (%)</w:t>
             </w:r>
           </w:p>
@@ -2703,8 +2791,16 @@
           <w:p>
             <w:pPr>
               <w:spacing w:after="160" w:line="259" w:lineRule="auto"/>
-            </w:pPr>
-            <w:r>
+              <w:rPr>
+                <w:sz w:val="20"/>
+                <w:szCs w:val="20"/>
+              </w:rPr>
+            </w:pPr>
+            <w:r>
+              <w:rPr>
+                <w:sz w:val="20"/>
+                <w:szCs w:val="20"/>
+              </w:rPr>
               <w:t>SUSTAINABILITY_SCORE</w:t>
             </w:r>
           </w:p>
@@ -2717,8 +2813,16 @@
           <w:p>
             <w:pPr>
               <w:spacing w:after="160" w:line="259" w:lineRule="auto"/>
-            </w:pPr>
-            <w:r>
+              <w:rPr>
+                <w:sz w:val="20"/>
+                <w:szCs w:val="20"/>
+              </w:rPr>
+            </w:pPr>
+            <w:r>
+              <w:rPr>
+                <w:sz w:val="20"/>
+                <w:szCs w:val="20"/>
+              </w:rPr>
               <w:t>Synthesized</w:t>
             </w:r>
           </w:p>
@@ -2731,8 +2835,16 @@
           <w:p>
             <w:pPr>
               <w:spacing w:after="160" w:line="259" w:lineRule="auto"/>
-            </w:pPr>
-            <w:r>
+              <w:rPr>
+                <w:sz w:val="20"/>
+                <w:szCs w:val="20"/>
+              </w:rPr>
+            </w:pPr>
+            <w:r>
+              <w:rPr>
+                <w:sz w:val="20"/>
+                <w:szCs w:val="20"/>
+              </w:rPr>
               <w:t>Generated (model/cluster/simulation)</w:t>
             </w:r>
           </w:p>
@@ -2745,8 +2857,16 @@
           <w:p>
             <w:pPr>
               <w:spacing w:after="160" w:line="259" w:lineRule="auto"/>
-            </w:pPr>
-            <w:r>
+              <w:rPr>
+                <w:sz w:val="20"/>
+                <w:szCs w:val="20"/>
+              </w:rPr>
+            </w:pPr>
+            <w:r>
+              <w:rPr>
+                <w:sz w:val="20"/>
+                <w:szCs w:val="20"/>
+              </w:rPr>
               <w:t>Viability/risk/health score (0–100)</w:t>
             </w:r>
           </w:p>
@@ -2761,8 +2881,16 @@
           <w:p>
             <w:pPr>
               <w:spacing w:after="160" w:line="259" w:lineRule="auto"/>
-            </w:pPr>
-            <w:r>
+              <w:rPr>
+                <w:sz w:val="20"/>
+                <w:szCs w:val="20"/>
+              </w:rPr>
+            </w:pPr>
+            <w:r>
+              <w:rPr>
+                <w:sz w:val="20"/>
+                <w:szCs w:val="20"/>
+              </w:rPr>
               <w:t>OPERATIONAL_STATUS</w:t>
             </w:r>
           </w:p>
@@ -2775,8 +2903,16 @@
           <w:p>
             <w:pPr>
               <w:spacing w:after="160" w:line="259" w:lineRule="auto"/>
-            </w:pPr>
-            <w:r>
+              <w:rPr>
+                <w:sz w:val="20"/>
+                <w:szCs w:val="20"/>
+              </w:rPr>
+            </w:pPr>
+            <w:r>
+              <w:rPr>
+                <w:sz w:val="20"/>
+                <w:szCs w:val="20"/>
+              </w:rPr>
               <w:t>Derived</w:t>
             </w:r>
           </w:p>
@@ -2789,8 +2925,16 @@
           <w:p>
             <w:pPr>
               <w:spacing w:after="160" w:line="259" w:lineRule="auto"/>
-            </w:pPr>
-            <w:r>
+              <w:rPr>
+                <w:sz w:val="20"/>
+                <w:szCs w:val="20"/>
+              </w:rPr>
+            </w:pPr>
+            <w:r>
+              <w:rPr>
+                <w:sz w:val="20"/>
+                <w:szCs w:val="20"/>
+              </w:rPr>
               <w:t>From CURRENT_STATUS + logic</w:t>
             </w:r>
           </w:p>
@@ -2803,8 +2947,16 @@
           <w:p>
             <w:pPr>
               <w:spacing w:after="160" w:line="259" w:lineRule="auto"/>
-            </w:pPr>
-            <w:r>
+              <w:rPr>
+                <w:sz w:val="20"/>
+                <w:szCs w:val="20"/>
+              </w:rPr>
+            </w:pPr>
+            <w:r>
+              <w:rPr>
+                <w:sz w:val="20"/>
+                <w:szCs w:val="20"/>
+              </w:rPr>
               <w:t>“Operational / Closed / Non-Operational” (standardized for plots)</w:t>
             </w:r>
           </w:p>
@@ -2819,8 +2971,16 @@
           <w:p>
             <w:pPr>
               <w:spacing w:after="160" w:line="259" w:lineRule="auto"/>
-            </w:pPr>
-            <w:r>
+              <w:rPr>
+                <w:sz w:val="20"/>
+                <w:szCs w:val="20"/>
+              </w:rPr>
+            </w:pPr>
+            <w:r>
+              <w:rPr>
+                <w:sz w:val="20"/>
+                <w:szCs w:val="20"/>
+              </w:rPr>
               <w:t>EMPLOYMENT_AT_SETUP</w:t>
             </w:r>
           </w:p>
@@ -2833,8 +2993,16 @@
           <w:p>
             <w:pPr>
               <w:spacing w:after="160" w:line="259" w:lineRule="auto"/>
-            </w:pPr>
-            <w:r>
+              <w:rPr>
+                <w:sz w:val="20"/>
+                <w:szCs w:val="20"/>
+              </w:rPr>
+            </w:pPr>
+            <w:r>
+              <w:rPr>
+                <w:sz w:val="20"/>
+                <w:szCs w:val="20"/>
+              </w:rPr>
               <w:t>Derived/Original</w:t>
             </w:r>
           </w:p>
@@ -2847,8 +3015,16 @@
           <w:p>
             <w:pPr>
               <w:spacing w:after="160" w:line="259" w:lineRule="auto"/>
-            </w:pPr>
-            <w:r>
+              <w:rPr>
+                <w:sz w:val="20"/>
+                <w:szCs w:val="20"/>
+              </w:rPr>
+            </w:pPr>
+            <w:r>
+              <w:rPr>
+                <w:sz w:val="20"/>
+                <w:szCs w:val="20"/>
+              </w:rPr>
               <w:t>Sometimes from dept, sometimes generated</w:t>
             </w:r>
           </w:p>
@@ -2861,8 +3037,16 @@
           <w:p>
             <w:pPr>
               <w:spacing w:after="160" w:line="259" w:lineRule="auto"/>
-            </w:pPr>
-            <w:r>
+              <w:rPr>
+                <w:sz w:val="20"/>
+                <w:szCs w:val="20"/>
+              </w:rPr>
+            </w:pPr>
+            <w:r>
+              <w:rPr>
+                <w:sz w:val="20"/>
+                <w:szCs w:val="20"/>
+              </w:rPr>
               <w:t>Number of jobs at setup; sometimes only “planned”</w:t>
             </w:r>
           </w:p>
@@ -2877,8 +3061,16 @@
           <w:p>
             <w:pPr>
               <w:spacing w:after="160" w:line="259" w:lineRule="auto"/>
-            </w:pPr>
-            <w:r>
+              <w:rPr>
+                <w:sz w:val="20"/>
+                <w:szCs w:val="20"/>
+              </w:rPr>
+            </w:pPr>
+            <w:r>
+              <w:rPr>
+                <w:sz w:val="20"/>
+                <w:szCs w:val="20"/>
+              </w:rPr>
               <w:lastRenderedPageBreak/>
               <w:t>MARGIN_MONEY_SUBSIDY_RS</w:t>
             </w:r>
@@ -2892,8 +3084,16 @@
           <w:p>
             <w:pPr>
               <w:spacing w:after="160" w:line="259" w:lineRule="auto"/>
-            </w:pPr>
-            <w:r>
+              <w:rPr>
+                <w:sz w:val="20"/>
+                <w:szCs w:val="20"/>
+              </w:rPr>
+            </w:pPr>
+            <w:r>
+              <w:rPr>
+                <w:sz w:val="20"/>
+                <w:szCs w:val="20"/>
+              </w:rPr>
               <w:t>Derived/Original</w:t>
             </w:r>
           </w:p>
@@ -2906,8 +3106,16 @@
           <w:p>
             <w:pPr>
               <w:spacing w:after="160" w:line="259" w:lineRule="auto"/>
-            </w:pPr>
-            <w:r>
+              <w:rPr>
+                <w:sz w:val="20"/>
+                <w:szCs w:val="20"/>
+              </w:rPr>
+            </w:pPr>
+            <w:r>
+              <w:rPr>
+                <w:sz w:val="20"/>
+                <w:szCs w:val="20"/>
+              </w:rPr>
               <w:t>Sometimes from dept, or renamed for clarity</w:t>
             </w:r>
           </w:p>
@@ -2920,8 +3128,16 @@
           <w:p>
             <w:pPr>
               <w:spacing w:after="160" w:line="259" w:lineRule="auto"/>
-            </w:pPr>
-            <w:r>
+              <w:rPr>
+                <w:sz w:val="20"/>
+                <w:szCs w:val="20"/>
+              </w:rPr>
+            </w:pPr>
+            <w:r>
+              <w:rPr>
+                <w:sz w:val="20"/>
+                <w:szCs w:val="20"/>
+              </w:rPr>
               <w:t>Subsidy amount; could be alias for MM_REL_AMT</w:t>
             </w:r>
           </w:p>
@@ -2936,8 +3152,16 @@
           <w:p>
             <w:pPr>
               <w:spacing w:after="160" w:line="259" w:lineRule="auto"/>
-            </w:pPr>
-            <w:r>
+              <w:rPr>
+                <w:sz w:val="20"/>
+                <w:szCs w:val="20"/>
+              </w:rPr>
+            </w:pPr>
+            <w:r>
+              <w:rPr>
+                <w:sz w:val="20"/>
+                <w:szCs w:val="20"/>
+              </w:rPr>
               <w:t>MONTH_YEAR</w:t>
             </w:r>
           </w:p>
@@ -2950,8 +3174,16 @@
           <w:p>
             <w:pPr>
               <w:spacing w:after="160" w:line="259" w:lineRule="auto"/>
-            </w:pPr>
-            <w:r>
+              <w:rPr>
+                <w:sz w:val="20"/>
+                <w:szCs w:val="20"/>
+              </w:rPr>
+            </w:pPr>
+            <w:r>
+              <w:rPr>
+                <w:sz w:val="20"/>
+                <w:szCs w:val="20"/>
+              </w:rPr>
               <w:t>Derived</w:t>
             </w:r>
           </w:p>
@@ -2964,8 +3196,16 @@
           <w:p>
             <w:pPr>
               <w:spacing w:after="160" w:line="259" w:lineRule="auto"/>
-            </w:pPr>
-            <w:r>
+              <w:rPr>
+                <w:sz w:val="20"/>
+                <w:szCs w:val="20"/>
+              </w:rPr>
+            </w:pPr>
+            <w:r>
+              <w:rPr>
+                <w:sz w:val="20"/>
+                <w:szCs w:val="20"/>
+              </w:rPr>
               <w:t>From MM_CLAIM_DT</w:t>
             </w:r>
           </w:p>
@@ -2978,8 +3218,16 @@
           <w:p>
             <w:pPr>
               <w:spacing w:after="160" w:line="259" w:lineRule="auto"/>
-            </w:pPr>
-            <w:r>
+              <w:rPr>
+                <w:sz w:val="20"/>
+                <w:szCs w:val="20"/>
+              </w:rPr>
+            </w:pPr>
+            <w:r>
+              <w:rPr>
+                <w:sz w:val="20"/>
+                <w:szCs w:val="20"/>
+              </w:rPr>
               <w:t>For monthly time-series charts</w:t>
             </w:r>
           </w:p>
@@ -2994,8 +3242,16 @@
           <w:p>
             <w:pPr>
               <w:spacing w:after="160" w:line="259" w:lineRule="auto"/>
-            </w:pPr>
-            <w:r>
+              <w:rPr>
+                <w:sz w:val="20"/>
+                <w:szCs w:val="20"/>
+              </w:rPr>
+            </w:pPr>
+            <w:r>
+              <w:rPr>
+                <w:sz w:val="20"/>
+                <w:szCs w:val="20"/>
+              </w:rPr>
               <w:t>Cluster_ID</w:t>
             </w:r>
           </w:p>
@@ -3008,8 +3264,16 @@
           <w:p>
             <w:pPr>
               <w:spacing w:after="160" w:line="259" w:lineRule="auto"/>
-            </w:pPr>
-            <w:r>
+              <w:rPr>
+                <w:sz w:val="20"/>
+                <w:szCs w:val="20"/>
+              </w:rPr>
+            </w:pPr>
+            <w:r>
+              <w:rPr>
+                <w:sz w:val="20"/>
+                <w:szCs w:val="20"/>
+              </w:rPr>
               <w:t>Synthesized</w:t>
             </w:r>
           </w:p>
@@ -3022,8 +3286,16 @@
           <w:p>
             <w:pPr>
               <w:spacing w:after="160" w:line="259" w:lineRule="auto"/>
-            </w:pPr>
-            <w:r>
+              <w:rPr>
+                <w:sz w:val="20"/>
+                <w:szCs w:val="20"/>
+              </w:rPr>
+            </w:pPr>
+            <w:r>
+              <w:rPr>
+                <w:sz w:val="20"/>
+                <w:szCs w:val="20"/>
+              </w:rPr>
               <w:t>Calculated in code (KMeans etc)</w:t>
             </w:r>
           </w:p>
@@ -3036,8 +3308,16 @@
           <w:p>
             <w:pPr>
               <w:spacing w:after="160" w:line="259" w:lineRule="auto"/>
-            </w:pPr>
-            <w:r>
+              <w:rPr>
+                <w:sz w:val="20"/>
+                <w:szCs w:val="20"/>
+              </w:rPr>
+            </w:pPr>
+            <w:r>
+              <w:rPr>
+                <w:sz w:val="20"/>
+                <w:szCs w:val="20"/>
+              </w:rPr>
               <w:t>Not in raw data, for profiling/clustering visualization</w:t>
             </w:r>
           </w:p>
@@ -3052,8 +3332,16 @@
           <w:p>
             <w:pPr>
               <w:spacing w:after="160" w:line="259" w:lineRule="auto"/>
-            </w:pPr>
-            <w:r>
+              <w:rPr>
+                <w:sz w:val="20"/>
+                <w:szCs w:val="20"/>
+              </w:rPr>
+            </w:pPr>
+            <w:r>
+              <w:rPr>
+                <w:sz w:val="20"/>
+                <w:szCs w:val="20"/>
+              </w:rPr>
               <w:t>Flags/Star_Performer/Risk</w:t>
             </w:r>
           </w:p>
@@ -3066,8 +3354,16 @@
           <w:p>
             <w:pPr>
               <w:spacing w:after="160" w:line="259" w:lineRule="auto"/>
-            </w:pPr>
-            <w:r>
+              <w:rPr>
+                <w:sz w:val="20"/>
+                <w:szCs w:val="20"/>
+              </w:rPr>
+            </w:pPr>
+            <w:r>
+              <w:rPr>
+                <w:sz w:val="20"/>
+                <w:szCs w:val="20"/>
+              </w:rPr>
               <w:t>Synthesized</w:t>
             </w:r>
           </w:p>
@@ -3080,8 +3376,16 @@
           <w:p>
             <w:pPr>
               <w:spacing w:after="160" w:line="259" w:lineRule="auto"/>
-            </w:pPr>
-            <w:r>
+              <w:rPr>
+                <w:sz w:val="20"/>
+                <w:szCs w:val="20"/>
+              </w:rPr>
+            </w:pPr>
+            <w:r>
+              <w:rPr>
+                <w:sz w:val="20"/>
+                <w:szCs w:val="20"/>
+              </w:rPr>
               <w:t>Heuristic/logic</w:t>
             </w:r>
           </w:p>
@@ -3094,8 +3398,16 @@
           <w:p>
             <w:pPr>
               <w:spacing w:after="160" w:line="259" w:lineRule="auto"/>
-            </w:pPr>
-            <w:r>
+              <w:rPr>
+                <w:sz w:val="20"/>
+                <w:szCs w:val="20"/>
+              </w:rPr>
+            </w:pPr>
+            <w:r>
+              <w:rPr>
+                <w:sz w:val="20"/>
+                <w:szCs w:val="20"/>
+              </w:rPr>
               <w:t>Not in raw data, only for analytics display</w:t>
             </w:r>
           </w:p>
@@ -3103,14 +3415,1963 @@
       </w:tr>
     </w:tbl>
     <w:p>
+      <w:pPr>
+        <w:pBdr>
+          <w:bottom w:val="single" w:sz="6" w:space="1" w:color="auto"/>
+        </w:pBdr>
+        <w:spacing w:after="160" w:line="259" w:lineRule="auto"/>
+      </w:pPr>
       <w:r>
         <w:rPr>
           <w:noProof/>
         </w:rPr>
-        <w:pict w14:anchorId="10444535">
+        <w:pict w14:anchorId="27962609">
+          <v:rect id="_x0000_i1030" alt="" style="width:451.3pt;height:.05pt;mso-width-percent:0;mso-height-percent:0;mso-width-percent:0;mso-height-percent:0" o:hralign="center" o:hrstd="t" o:hr="t" fillcolor="#a0a0a0" stroked="f"/>
+        </w:pict>
+      </w:r>
+    </w:p>
+    <w:p>
+      <w:pPr>
+        <w:spacing w:after="160" w:line="259" w:lineRule="auto"/>
+        <w:rPr>
+          <w:rFonts w:ascii="Apple Color Emoji" w:eastAsia="Calibri" w:hAnsi="Apple Color Emoji" w:cs="Apple Color Emoji"/>
+          <w:b/>
+          <w:bCs/>
+          <w:sz w:val="22"/>
+          <w:szCs w:val="22"/>
+          <w:lang w:eastAsia="en-US"/>
+        </w:rPr>
+      </w:pPr>
+    </w:p>
+    <w:p>
+      <w:pPr>
+        <w:spacing w:after="160" w:line="259" w:lineRule="auto"/>
+        <w:rPr>
+          <w:rFonts w:ascii="Calibri" w:eastAsia="Calibri" w:hAnsi="Calibri" w:cs="Calibri"/>
+          <w:b/>
+          <w:bCs/>
+          <w:sz w:val="22"/>
+          <w:szCs w:val="22"/>
+          <w:lang w:eastAsia="en-US"/>
+        </w:rPr>
+      </w:pPr>
+      <w:bookmarkStart w:id="0" w:name="_Hlk214292749"/>
+      <w:r>
+        <w:rPr>
+          <w:rFonts w:ascii="Calibri" w:eastAsia="Calibri" w:hAnsi="Calibri" w:cs="Calibri"/>
+          <w:b/>
+          <w:bCs/>
+          <w:sz w:val="22"/>
+          <w:szCs w:val="22"/>
+          <w:lang w:eastAsia="en-US"/>
+        </w:rPr>
+        <w:t>Must-Request Missing Data from the Department</w:t>
+      </w:r>
+    </w:p>
+    <w:p>
+      <w:pPr>
+        <w:spacing w:after="160" w:line="259" w:lineRule="auto"/>
+        <w:rPr>
+          <w:rFonts w:ascii="Calibri" w:eastAsia="Calibri" w:hAnsi="Calibri" w:cs="Calibri"/>
+          <w:b/>
+          <w:bCs/>
+          <w:sz w:val="22"/>
+          <w:szCs w:val="22"/>
+          <w:lang w:eastAsia="en-US"/>
+        </w:rPr>
+      </w:pPr>
+      <w:r>
+        <w:rPr>
+          <w:rFonts w:ascii="Calibri" w:eastAsia="Calibri" w:hAnsi="Calibri" w:cs="Calibri"/>
+          <w:b/>
+          <w:bCs/>
+          <w:sz w:val="22"/>
+          <w:szCs w:val="22"/>
+          <w:lang w:eastAsia="en-US"/>
+        </w:rPr>
+        <w:t>1. Annual Turnover (or most recent reported sales)</w:t>
+      </w:r>
+    </w:p>
+    <w:p>
+      <w:pPr>
+        <w:numPr>
+          <w:ilvl w:val="0"/>
+          <w:numId w:val="11"/>
+        </w:numPr>
+        <w:spacing w:after="160" w:line="259" w:lineRule="auto"/>
+        <w:rPr>
+          <w:rFonts w:ascii="Calibri" w:eastAsia="Calibri" w:hAnsi="Calibri" w:cs="Calibri"/>
+          <w:sz w:val="22"/>
+          <w:szCs w:val="22"/>
+          <w:lang w:eastAsia="en-US"/>
+        </w:rPr>
+      </w:pPr>
+      <w:r>
+        <w:rPr>
+          <w:rFonts w:ascii="Calibri" w:eastAsia="Calibri" w:hAnsi="Calibri" w:cs="Calibri"/>
+          <w:sz w:val="22"/>
+          <w:szCs w:val="22"/>
+          <w:lang w:eastAsia="en-US"/>
+        </w:rPr>
+        <w:t>Ask: Can we obtain actual, last-year “annual turnover” or self-reported annual sales by each enterprise/unit (even if only from a sample or last monitoring survey)?</w:t>
+      </w:r>
+    </w:p>
+    <w:p>
+      <w:pPr>
+        <w:spacing w:after="160" w:line="259" w:lineRule="auto"/>
+        <w:rPr>
+          <w:rFonts w:ascii="Calibri" w:eastAsia="Calibri" w:hAnsi="Calibri" w:cs="Calibri"/>
+          <w:b/>
+          <w:bCs/>
+          <w:sz w:val="22"/>
+          <w:szCs w:val="22"/>
+          <w:lang w:eastAsia="en-US"/>
+        </w:rPr>
+      </w:pPr>
+      <w:r>
+        <w:rPr>
+          <w:rFonts w:ascii="Calibri" w:eastAsia="Calibri" w:hAnsi="Calibri" w:cs="Calibri"/>
+          <w:b/>
+          <w:bCs/>
+          <w:sz w:val="22"/>
+          <w:szCs w:val="22"/>
+          <w:lang w:eastAsia="en-US"/>
+        </w:rPr>
+        <w:t>2. Employment Retained (at present)</w:t>
+      </w:r>
+    </w:p>
+    <w:p>
+      <w:pPr>
+        <w:numPr>
+          <w:ilvl w:val="0"/>
+          <w:numId w:val="12"/>
+        </w:numPr>
+        <w:spacing w:after="160" w:line="259" w:lineRule="auto"/>
+        <w:rPr>
+          <w:rFonts w:ascii="Calibri" w:eastAsia="Calibri" w:hAnsi="Calibri" w:cs="Calibri"/>
+          <w:sz w:val="22"/>
+          <w:szCs w:val="22"/>
+          <w:lang w:eastAsia="en-US"/>
+        </w:rPr>
+      </w:pPr>
+      <w:r>
+        <w:rPr>
+          <w:rFonts w:ascii="Calibri" w:eastAsia="Calibri" w:hAnsi="Calibri" w:cs="Calibri"/>
+          <w:sz w:val="22"/>
+          <w:szCs w:val="22"/>
+          <w:lang w:eastAsia="en-US"/>
+        </w:rPr>
+        <w:t>Ask: Is there a follow-up measure of “current employment” or “jobs still retained” after 1-2 years (to show duration impact, not just at setup)?</w:t>
+      </w:r>
+    </w:p>
+    <w:p>
+      <w:pPr>
+        <w:spacing w:after="160" w:line="259" w:lineRule="auto"/>
+        <w:rPr>
+          <w:rFonts w:ascii="Calibri" w:eastAsia="Calibri" w:hAnsi="Calibri" w:cs="Calibri"/>
+          <w:b/>
+          <w:bCs/>
+          <w:sz w:val="22"/>
+          <w:szCs w:val="22"/>
+          <w:lang w:eastAsia="en-US"/>
+        </w:rPr>
+      </w:pPr>
+      <w:r>
+        <w:rPr>
+          <w:rFonts w:ascii="Calibri" w:eastAsia="Calibri" w:hAnsi="Calibri" w:cs="Calibri"/>
+          <w:b/>
+          <w:bCs/>
+          <w:sz w:val="22"/>
+          <w:szCs w:val="22"/>
+          <w:lang w:eastAsia="en-US"/>
+        </w:rPr>
+        <w:t>3. Sustainability/Follow-up Monitoring Scores</w:t>
+      </w:r>
+    </w:p>
+    <w:p>
+      <w:pPr>
+        <w:numPr>
+          <w:ilvl w:val="0"/>
+          <w:numId w:val="13"/>
+        </w:numPr>
+        <w:spacing w:after="160" w:line="259" w:lineRule="auto"/>
+        <w:rPr>
+          <w:rFonts w:ascii="Calibri" w:eastAsia="Calibri" w:hAnsi="Calibri" w:cs="Calibri"/>
+          <w:sz w:val="22"/>
+          <w:szCs w:val="22"/>
+          <w:lang w:eastAsia="en-US"/>
+        </w:rPr>
+      </w:pPr>
+      <w:r>
+        <w:rPr>
+          <w:rFonts w:ascii="Calibri" w:eastAsia="Calibri" w:hAnsi="Calibri" w:cs="Calibri"/>
+          <w:sz w:val="22"/>
+          <w:szCs w:val="22"/>
+          <w:lang w:eastAsia="en-US"/>
+        </w:rPr>
+        <w:t>Ask: Does the department maintain any inspection/follow-up score, rating, or simple flag for “sustainability”, unit viability, or compliance as per recent monitoring?</w:t>
+      </w:r>
+    </w:p>
+    <w:p>
+      <w:pPr>
+        <w:spacing w:after="160" w:line="259" w:lineRule="auto"/>
+        <w:rPr>
+          <w:rFonts w:ascii="Calibri" w:eastAsia="Calibri" w:hAnsi="Calibri" w:cs="Calibri"/>
+          <w:b/>
+          <w:bCs/>
+          <w:sz w:val="22"/>
+          <w:szCs w:val="22"/>
+          <w:lang w:eastAsia="en-US"/>
+        </w:rPr>
+      </w:pPr>
+      <w:r>
+        <w:rPr>
+          <w:rFonts w:ascii="Calibri" w:eastAsia="Calibri" w:hAnsi="Calibri" w:cs="Calibri"/>
+          <w:b/>
+          <w:bCs/>
+          <w:sz w:val="22"/>
+          <w:szCs w:val="22"/>
+          <w:lang w:eastAsia="en-US"/>
+        </w:rPr>
+        <w:t>4. Project Status (Closure/Expansion/Repeat Finance)</w:t>
+      </w:r>
+    </w:p>
+    <w:p>
+      <w:pPr>
+        <w:numPr>
+          <w:ilvl w:val="0"/>
+          <w:numId w:val="14"/>
+        </w:numPr>
+        <w:spacing w:after="160" w:line="259" w:lineRule="auto"/>
+        <w:rPr>
+          <w:rFonts w:ascii="Calibri" w:eastAsia="Calibri" w:hAnsi="Calibri" w:cs="Calibri"/>
+          <w:sz w:val="22"/>
+          <w:szCs w:val="22"/>
+          <w:lang w:eastAsia="en-US"/>
+        </w:rPr>
+      </w:pPr>
+      <w:r>
+        <w:rPr>
+          <w:rFonts w:ascii="Calibri" w:eastAsia="Calibri" w:hAnsi="Calibri" w:cs="Calibri"/>
+          <w:sz w:val="22"/>
+          <w:szCs w:val="22"/>
+          <w:lang w:eastAsia="en-US"/>
+        </w:rPr>
+        <w:t>Ask: Is there a structured field for units that have closed, expanded, or received repeat financing—and the reasons?</w:t>
+      </w:r>
+    </w:p>
+    <w:p>
+      <w:pPr>
+        <w:spacing w:after="160" w:line="259" w:lineRule="auto"/>
+        <w:rPr>
+          <w:rFonts w:ascii="Calibri" w:eastAsia="Calibri" w:hAnsi="Calibri" w:cs="Calibri"/>
+          <w:b/>
+          <w:bCs/>
+          <w:sz w:val="22"/>
+          <w:szCs w:val="22"/>
+          <w:lang w:eastAsia="en-US"/>
+        </w:rPr>
+      </w:pPr>
+      <w:r>
+        <w:rPr>
+          <w:rFonts w:ascii="Calibri" w:eastAsia="Calibri" w:hAnsi="Calibri" w:cs="Calibri"/>
+          <w:b/>
+          <w:bCs/>
+          <w:sz w:val="22"/>
+          <w:szCs w:val="22"/>
+          <w:lang w:eastAsia="en-US"/>
+        </w:rPr>
+        <w:t>5. Profit/Loss or “Return” Metrics</w:t>
+      </w:r>
+    </w:p>
+    <w:p>
+      <w:pPr>
+        <w:numPr>
+          <w:ilvl w:val="0"/>
+          <w:numId w:val="15"/>
+        </w:numPr>
+        <w:spacing w:after="160" w:line="259" w:lineRule="auto"/>
+        <w:rPr>
+          <w:rFonts w:ascii="Calibri" w:eastAsia="Calibri" w:hAnsi="Calibri" w:cs="Calibri"/>
+          <w:sz w:val="22"/>
+          <w:szCs w:val="22"/>
+          <w:lang w:eastAsia="en-US"/>
+        </w:rPr>
+      </w:pPr>
+      <w:r>
+        <w:rPr>
+          <w:rFonts w:ascii="Calibri" w:eastAsia="Calibri" w:hAnsi="Calibri" w:cs="Calibri"/>
+          <w:sz w:val="22"/>
+          <w:szCs w:val="22"/>
+          <w:lang w:eastAsia="en-US"/>
+        </w:rPr>
+        <w:t>Ask: Do any units report profits/losses or “ROI-style” metrics directly in any inspection or compliance documents?</w:t>
+      </w:r>
+    </w:p>
+    <w:p>
+      <w:pPr>
+        <w:spacing w:after="160" w:line="259" w:lineRule="auto"/>
+        <w:rPr>
+          <w:rFonts w:ascii="Calibri" w:eastAsia="Calibri" w:hAnsi="Calibri" w:cs="Calibri"/>
+          <w:b/>
+          <w:bCs/>
+          <w:sz w:val="22"/>
+          <w:szCs w:val="22"/>
+          <w:lang w:eastAsia="en-US"/>
+        </w:rPr>
+      </w:pPr>
+      <w:r>
+        <w:rPr>
+          <w:rFonts w:ascii="Calibri" w:eastAsia="Calibri" w:hAnsi="Calibri" w:cs="Calibri"/>
+          <w:b/>
+          <w:bCs/>
+          <w:sz w:val="22"/>
+          <w:szCs w:val="22"/>
+          <w:lang w:eastAsia="en-US"/>
+        </w:rPr>
+        <w:t>6. Beneficiary Feedback or Satisfaction</w:t>
+      </w:r>
+    </w:p>
+    <w:p>
+      <w:pPr>
+        <w:numPr>
+          <w:ilvl w:val="0"/>
+          <w:numId w:val="16"/>
+        </w:numPr>
+        <w:spacing w:after="160" w:line="259" w:lineRule="auto"/>
+        <w:rPr>
+          <w:rFonts w:ascii="Calibri" w:eastAsia="Calibri" w:hAnsi="Calibri" w:cs="Calibri"/>
+          <w:sz w:val="22"/>
+          <w:szCs w:val="22"/>
+          <w:lang w:eastAsia="en-US"/>
+        </w:rPr>
+      </w:pPr>
+      <w:r>
+        <w:rPr>
+          <w:rFonts w:ascii="Calibri" w:eastAsia="Calibri" w:hAnsi="Calibri" w:cs="Calibri"/>
+          <w:sz w:val="22"/>
+          <w:szCs w:val="22"/>
+          <w:lang w:eastAsia="en-US"/>
+        </w:rPr>
+        <w:t>Ask: Is any satisfaction survey or feedback mechanism in place, with scores or comments at any stage (esp. after project completion)?</w:t>
+      </w:r>
+    </w:p>
+    <w:p>
+      <w:pPr>
+        <w:spacing w:after="160" w:line="259" w:lineRule="auto"/>
+        <w:rPr>
+          <w:rFonts w:ascii="Calibri" w:eastAsia="Calibri" w:hAnsi="Calibri" w:cs="Calibri"/>
+          <w:b/>
+          <w:bCs/>
+          <w:sz w:val="22"/>
+          <w:szCs w:val="22"/>
+          <w:lang w:eastAsia="en-US"/>
+        </w:rPr>
+      </w:pPr>
+      <w:r>
+        <w:rPr>
+          <w:rFonts w:ascii="Calibri" w:eastAsia="Calibri" w:hAnsi="Calibri" w:cs="Calibri"/>
+          <w:b/>
+          <w:bCs/>
+          <w:sz w:val="22"/>
+          <w:szCs w:val="22"/>
+          <w:lang w:eastAsia="en-US"/>
+        </w:rPr>
+        <w:t>7. Disaggregated/Minority/Disability Data</w:t>
+      </w:r>
+    </w:p>
+    <w:p>
+      <w:pPr>
+        <w:numPr>
+          <w:ilvl w:val="0"/>
+          <w:numId w:val="17"/>
+        </w:numPr>
+        <w:spacing w:after="160" w:line="259" w:lineRule="auto"/>
+        <w:rPr>
+          <w:rFonts w:ascii="Calibri" w:eastAsia="Calibri" w:hAnsi="Calibri" w:cs="Calibri"/>
+          <w:sz w:val="22"/>
+          <w:szCs w:val="22"/>
+          <w:lang w:eastAsia="en-US"/>
+        </w:rPr>
+      </w:pPr>
+      <w:r>
+        <w:rPr>
+          <w:rFonts w:ascii="Calibri" w:eastAsia="Calibri" w:hAnsi="Calibri" w:cs="Calibri"/>
+          <w:sz w:val="22"/>
+          <w:szCs w:val="22"/>
+          <w:lang w:eastAsia="en-US"/>
+        </w:rPr>
+        <w:t>Ask: Does the department collect and store fields for “disability status”, “minority/minority women”, or other non-standard categories?</w:t>
+      </w:r>
+    </w:p>
+    <w:p>
+      <w:pPr>
+        <w:spacing w:after="160" w:line="259" w:lineRule="auto"/>
+        <w:rPr>
+          <w:rFonts w:ascii="Calibri" w:eastAsia="Calibri" w:hAnsi="Calibri" w:cs="Calibri"/>
+          <w:b/>
+          <w:bCs/>
+          <w:sz w:val="22"/>
+          <w:szCs w:val="22"/>
+          <w:lang w:eastAsia="en-US"/>
+        </w:rPr>
+      </w:pPr>
+      <w:r>
+        <w:rPr>
+          <w:rFonts w:ascii="Calibri" w:eastAsia="Calibri" w:hAnsi="Calibri" w:cs="Calibri"/>
+          <w:b/>
+          <w:bCs/>
+          <w:sz w:val="22"/>
+          <w:szCs w:val="22"/>
+          <w:lang w:eastAsia="en-US"/>
+        </w:rPr>
+        <w:t>8. Up-to-date “Operational” Status</w:t>
+      </w:r>
+    </w:p>
+    <w:p>
+      <w:pPr>
+        <w:numPr>
+          <w:ilvl w:val="0"/>
+          <w:numId w:val="18"/>
+        </w:numPr>
+        <w:spacing w:after="160" w:line="259" w:lineRule="auto"/>
+        <w:rPr>
+          <w:rFonts w:ascii="Calibri" w:eastAsia="Calibri" w:hAnsi="Calibri" w:cs="Calibri"/>
+          <w:sz w:val="22"/>
+          <w:szCs w:val="22"/>
+          <w:lang w:eastAsia="en-US"/>
+        </w:rPr>
+      </w:pPr>
+      <w:r>
+        <w:rPr>
+          <w:rFonts w:ascii="Calibri" w:eastAsia="Calibri" w:hAnsi="Calibri" w:cs="Calibri"/>
+          <w:sz w:val="22"/>
+          <w:szCs w:val="22"/>
+          <w:lang w:eastAsia="en-US"/>
+        </w:rPr>
+        <w:lastRenderedPageBreak/>
+        <w:t>Ask: What is the exact business logic for updating project “operational/closed/non-operational”? When was each last updated?</w:t>
+      </w:r>
+    </w:p>
+    <w:p>
+      <w:pPr>
+        <w:spacing w:after="160" w:line="259" w:lineRule="auto"/>
+        <w:rPr>
+          <w:rFonts w:ascii="Calibri" w:eastAsia="Calibri" w:hAnsi="Calibri" w:cs="Calibri"/>
+          <w:b/>
+          <w:bCs/>
+          <w:sz w:val="22"/>
+          <w:szCs w:val="22"/>
+          <w:lang w:eastAsia="en-US"/>
+        </w:rPr>
+      </w:pPr>
+      <w:r>
+        <w:rPr>
+          <w:rFonts w:ascii="Calibri" w:eastAsia="Calibri" w:hAnsi="Calibri" w:cs="Calibri"/>
+          <w:b/>
+          <w:bCs/>
+          <w:sz w:val="22"/>
+          <w:szCs w:val="22"/>
+          <w:lang w:eastAsia="en-US"/>
+        </w:rPr>
+        <w:t>9. Digital/Geotagging/Evidence</w:t>
+      </w:r>
+    </w:p>
+    <w:p>
+      <w:pPr>
+        <w:numPr>
+          <w:ilvl w:val="0"/>
+          <w:numId w:val="19"/>
+        </w:numPr>
+        <w:spacing w:after="160" w:line="259" w:lineRule="auto"/>
+        <w:rPr>
+          <w:rFonts w:ascii="Calibri" w:eastAsia="Calibri" w:hAnsi="Calibri" w:cs="Calibri"/>
+          <w:sz w:val="22"/>
+          <w:szCs w:val="22"/>
+          <w:lang w:eastAsia="en-US"/>
+        </w:rPr>
+      </w:pPr>
+      <w:r>
+        <w:rPr>
+          <w:rFonts w:ascii="Calibri" w:eastAsia="Calibri" w:hAnsi="Calibri" w:cs="Calibri"/>
+          <w:sz w:val="22"/>
+          <w:szCs w:val="22"/>
+          <w:lang w:eastAsia="en-US"/>
+        </w:rPr>
+        <w:t>Ask: Do they have geotagged inspections, digital documents, or photo evidence for a subset of units? Can this be shared?</w:t>
+      </w:r>
+    </w:p>
+    <w:p>
+      <w:pPr>
+        <w:pBdr>
+          <w:bottom w:val="single" w:sz="6" w:space="1" w:color="auto"/>
+        </w:pBdr>
+        <w:spacing w:after="160" w:line="259" w:lineRule="auto"/>
+        <w:rPr>
+          <w:rFonts w:ascii="Calibri" w:eastAsia="Calibri" w:hAnsi="Calibri" w:cs="Calibri"/>
+          <w:sz w:val="22"/>
+          <w:szCs w:val="22"/>
+          <w:lang w:eastAsia="en-US"/>
+        </w:rPr>
+      </w:pPr>
+    </w:p>
+    <w:p>
+      <w:pPr>
+        <w:spacing w:after="160" w:line="259" w:lineRule="auto"/>
+        <w:rPr>
+          <w:rFonts w:ascii="Calibri" w:eastAsia="Calibri" w:hAnsi="Calibri" w:cs="Calibri"/>
+          <w:sz w:val="22"/>
+          <w:szCs w:val="22"/>
+          <w:lang w:eastAsia="en-US"/>
+        </w:rPr>
+      </w:pPr>
+      <w:r>
+        <w:rPr>
+          <w:rFonts w:ascii="Calibri" w:eastAsia="Calibri" w:hAnsi="Calibri" w:cs="Calibri"/>
+          <w:sz w:val="22"/>
+          <w:szCs w:val="22"/>
+          <w:lang w:eastAsia="en-US"/>
+        </w:rPr>
+        <w:t>How to upload onto GIT and STREAMLIT</w:t>
+      </w:r>
+    </w:p>
+    <w:p>
+      <w:pPr>
+        <w:pStyle w:val="my-2"/>
+      </w:pPr>
+      <w:r>
+        <w:t>Here's a step-by-step guide to upload your dashboard to GitHub and deploy on Streamlit Cloud:</w:t>
+      </w:r>
+    </w:p>
+    <w:p>
+      <w:r>
+        <w:rPr>
+          <w:noProof/>
+        </w:rPr>
+        <w:pict w14:anchorId="5F559625">
+          <v:rect id="_x0000_i1029" alt="" style="width:451.3pt;height:.05pt;mso-width-percent:0;mso-height-percent:0;mso-width-percent:0;mso-height-percent:0" o:hralign="center" o:hrstd="t" o:hr="t" fillcolor="#a0a0a0" stroked="f"/>
+        </w:pict>
+      </w:r>
+    </w:p>
+    <w:p>
+      <w:pPr>
+        <w:pStyle w:val="Heading2"/>
+      </w:pPr>
+      <w:r>
+        <w:rPr>
+          <w:rStyle w:val="Strong"/>
+          <w:b/>
+          <w:bCs w:val="0"/>
+        </w:rPr>
+        <w:t>Step 1: Prepare Your Local Repository</w:t>
+      </w:r>
+    </w:p>
+    <w:p>
+      <w:pPr>
+        <w:pStyle w:val="my-2"/>
+        <w:numPr>
+          <w:ilvl w:val="0"/>
+          <w:numId w:val="20"/>
+        </w:numPr>
+      </w:pPr>
+      <w:r>
+        <w:rPr>
+          <w:rStyle w:val="Strong"/>
+        </w:rPr>
+        <w:t>Navigate to your project folder:</w:t>
+      </w:r>
+    </w:p>
+    <w:p>
+      <w:pPr>
+        <w:pStyle w:val="HTMLPreformatted"/>
+        <w:ind w:left="720"/>
+      </w:pPr>
+      <w:r>
+        <w:t>bash</w:t>
+      </w:r>
+    </w:p>
+    <w:p>
+      <w:pPr>
+        <w:pStyle w:val="HTMLPreformatted"/>
+        <w:ind w:left="720"/>
+        <w:rPr>
+          <w:rStyle w:val="HTMLCode"/>
+          <w:rFonts w:ascii="inherit" w:hAnsi="inherit"/>
+          <w:color w:val="4D4D4C"/>
+        </w:rPr>
+      </w:pPr>
+      <w:bookmarkStart w:id="1" w:name="_Hlk214293217"/>
+      <w:r>
+        <w:rPr>
+          <w:rStyle w:val="token"/>
+          <w:rFonts w:ascii="inherit" w:hAnsi="inherit"/>
+          <w:color w:val="4271AE"/>
+        </w:rPr>
+        <w:t>cd</w:t>
+      </w:r>
+      <w:r>
+        <w:rPr>
+          <w:rStyle w:val="HTMLCode"/>
+          <w:rFonts w:ascii="inherit" w:hAnsi="inherit"/>
+          <w:color w:val="4D4D4C"/>
+        </w:rPr>
+        <w:t xml:space="preserve"> </w:t>
+      </w:r>
+      <w:r>
+        <w:rPr>
+          <w:rStyle w:val="token"/>
+          <w:rFonts w:ascii="inherit" w:hAnsi="inherit"/>
+          <w:color w:val="718C00"/>
+        </w:rPr>
+        <w:t>"/Users/apple/Documents/0. MSME project/V2_PMEGP_Dashboard"</w:t>
+      </w:r>
+    </w:p>
+    <w:bookmarkEnd w:id="1"/>
+    <w:p>
+      <w:pPr>
+        <w:pStyle w:val="my-2"/>
+        <w:numPr>
+          <w:ilvl w:val="0"/>
+          <w:numId w:val="20"/>
+        </w:numPr>
+      </w:pPr>
+      <w:r>
+        <w:rPr>
+          <w:rStyle w:val="Strong"/>
+        </w:rPr>
+        <w:t>Initialize Git (if not already done):</w:t>
+      </w:r>
+    </w:p>
+    <w:p>
+      <w:pPr>
+        <w:pStyle w:val="HTMLPreformatted"/>
+        <w:ind w:left="720"/>
+      </w:pPr>
+      <w:r>
+        <w:t>bash</w:t>
+      </w:r>
+    </w:p>
+    <w:p>
+      <w:pPr>
+        <w:pStyle w:val="HTMLPreformatted"/>
+        <w:ind w:left="720"/>
+        <w:rPr>
+          <w:rStyle w:val="HTMLCode"/>
+          <w:rFonts w:ascii="inherit" w:hAnsi="inherit"/>
+          <w:color w:val="4D4D4C"/>
+        </w:rPr>
+      </w:pPr>
+      <w:bookmarkStart w:id="2" w:name="_Hlk214293227"/>
+      <w:r>
+        <w:rPr>
+          <w:rStyle w:val="token"/>
+          <w:rFonts w:ascii="inherit" w:hAnsi="inherit"/>
+          <w:color w:val="4D4D4C"/>
+        </w:rPr>
+        <w:t>git</w:t>
+      </w:r>
+      <w:r>
+        <w:rPr>
+          <w:rStyle w:val="HTMLCode"/>
+          <w:rFonts w:ascii="inherit" w:hAnsi="inherit"/>
+          <w:color w:val="4D4D4C"/>
+        </w:rPr>
+        <w:t xml:space="preserve"> init</w:t>
+      </w:r>
+    </w:p>
+    <w:bookmarkEnd w:id="2"/>
+    <w:p>
+      <w:pPr>
+        <w:pStyle w:val="my-2"/>
+        <w:numPr>
+          <w:ilvl w:val="0"/>
+          <w:numId w:val="20"/>
+        </w:numPr>
+      </w:pPr>
+      <w:r>
+        <w:rPr>
+          <w:rStyle w:val="Strong"/>
+        </w:rPr>
+        <w:t xml:space="preserve">Create a </w:t>
+      </w:r>
+      <w:r>
+        <w:rPr>
+          <w:rStyle w:val="HTMLCode"/>
+          <w:b/>
+          <w:bCs/>
+        </w:rPr>
+        <w:t>.gitignore</w:t>
+      </w:r>
+      <w:r>
+        <w:rPr>
+          <w:rStyle w:val="Strong"/>
+        </w:rPr>
+        <w:t xml:space="preserve"> file</w:t>
+      </w:r>
+      <w:r>
+        <w:t xml:space="preserve"> (to exclude large/sensitive files):</w:t>
+      </w:r>
+    </w:p>
+    <w:p>
+      <w:pPr>
+        <w:pStyle w:val="HTMLPreformatted"/>
+        <w:ind w:left="720"/>
+      </w:pPr>
+      <w:r>
+        <w:t>bash</w:t>
+      </w:r>
+    </w:p>
+    <w:p>
+      <w:pPr>
+        <w:pStyle w:val="HTMLPreformatted"/>
+        <w:ind w:left="720"/>
+        <w:rPr>
+          <w:rStyle w:val="HTMLCode"/>
+          <w:rFonts w:ascii="inherit" w:hAnsi="inherit"/>
+          <w:color w:val="4D4D4C"/>
+        </w:rPr>
+      </w:pPr>
+      <w:bookmarkStart w:id="3" w:name="_Hlk214293238"/>
+      <w:r>
+        <w:rPr>
+          <w:rStyle w:val="token"/>
+          <w:rFonts w:ascii="inherit" w:hAnsi="inherit"/>
+          <w:color w:val="4271AE"/>
+        </w:rPr>
+        <w:t>echo</w:t>
+      </w:r>
+      <w:r>
+        <w:rPr>
+          <w:rStyle w:val="HTMLCode"/>
+          <w:rFonts w:ascii="inherit" w:hAnsi="inherit"/>
+          <w:color w:val="4D4D4C"/>
+        </w:rPr>
+        <w:t xml:space="preserve"> </w:t>
+      </w:r>
+      <w:r>
+        <w:rPr>
+          <w:rStyle w:val="token"/>
+          <w:rFonts w:ascii="inherit" w:hAnsi="inherit"/>
+          <w:color w:val="718C00"/>
+        </w:rPr>
+        <w:t>"__pycache__/"</w:t>
+      </w:r>
+      <w:r>
+        <w:rPr>
+          <w:rStyle w:val="HTMLCode"/>
+          <w:rFonts w:ascii="inherit" w:hAnsi="inherit"/>
+          <w:color w:val="4D4D4C"/>
+        </w:rPr>
+        <w:t xml:space="preserve"> </w:t>
+      </w:r>
+      <w:r>
+        <w:rPr>
+          <w:rStyle w:val="token"/>
+          <w:rFonts w:ascii="inherit" w:hAnsi="inherit"/>
+          <w:color w:val="4D4D4C"/>
+        </w:rPr>
+        <w:t>&gt;</w:t>
+      </w:r>
+      <w:r>
+        <w:rPr>
+          <w:rStyle w:val="HTMLCode"/>
+          <w:rFonts w:ascii="inherit" w:hAnsi="inherit"/>
+          <w:color w:val="4D4D4C"/>
+        </w:rPr>
+        <w:t xml:space="preserve"> .gitignore</w:t>
+      </w:r>
+    </w:p>
+    <w:p>
+      <w:pPr>
+        <w:pStyle w:val="HTMLPreformatted"/>
+        <w:ind w:left="720"/>
+        <w:rPr>
+          <w:rStyle w:val="HTMLCode"/>
+          <w:rFonts w:ascii="inherit" w:hAnsi="inherit"/>
+          <w:color w:val="4D4D4C"/>
+        </w:rPr>
+      </w:pPr>
+      <w:r>
+        <w:rPr>
+          <w:rStyle w:val="token"/>
+          <w:rFonts w:ascii="inherit" w:hAnsi="inherit"/>
+          <w:color w:val="4271AE"/>
+        </w:rPr>
+        <w:t>echo</w:t>
+      </w:r>
+      <w:r>
+        <w:rPr>
+          <w:rStyle w:val="HTMLCode"/>
+          <w:rFonts w:ascii="inherit" w:hAnsi="inherit"/>
+          <w:color w:val="4D4D4C"/>
+        </w:rPr>
+        <w:t xml:space="preserve"> </w:t>
+      </w:r>
+      <w:r>
+        <w:rPr>
+          <w:rStyle w:val="token"/>
+          <w:rFonts w:ascii="inherit" w:hAnsi="inherit"/>
+          <w:color w:val="718C00"/>
+        </w:rPr>
+        <w:t>"*.pyc"</w:t>
+      </w:r>
+      <w:r>
+        <w:rPr>
+          <w:rStyle w:val="HTMLCode"/>
+          <w:rFonts w:ascii="inherit" w:hAnsi="inherit"/>
+          <w:color w:val="4D4D4C"/>
+        </w:rPr>
+        <w:t xml:space="preserve"> </w:t>
+      </w:r>
+      <w:r>
+        <w:rPr>
+          <w:rStyle w:val="token"/>
+          <w:rFonts w:ascii="inherit" w:hAnsi="inherit"/>
+          <w:color w:val="4D4D4C"/>
+        </w:rPr>
+        <w:t>&gt;&gt;</w:t>
+      </w:r>
+      <w:r>
+        <w:rPr>
+          <w:rStyle w:val="HTMLCode"/>
+          <w:rFonts w:ascii="inherit" w:hAnsi="inherit"/>
+          <w:color w:val="4D4D4C"/>
+        </w:rPr>
+        <w:t xml:space="preserve"> .gitignore</w:t>
+      </w:r>
+    </w:p>
+    <w:p>
+      <w:pPr>
+        <w:pStyle w:val="HTMLPreformatted"/>
+        <w:ind w:left="720"/>
+        <w:rPr>
+          <w:rStyle w:val="HTMLCode"/>
+          <w:rFonts w:ascii="inherit" w:hAnsi="inherit"/>
+          <w:color w:val="4D4D4C"/>
+        </w:rPr>
+      </w:pPr>
+      <w:r>
+        <w:rPr>
+          <w:rStyle w:val="token"/>
+          <w:rFonts w:ascii="inherit" w:hAnsi="inherit"/>
+          <w:color w:val="4271AE"/>
+        </w:rPr>
+        <w:t>echo</w:t>
+      </w:r>
+      <w:r>
+        <w:rPr>
+          <w:rStyle w:val="HTMLCode"/>
+          <w:rFonts w:ascii="inherit" w:hAnsi="inherit"/>
+          <w:color w:val="4D4D4C"/>
+        </w:rPr>
+        <w:t xml:space="preserve"> </w:t>
+      </w:r>
+      <w:r>
+        <w:rPr>
+          <w:rStyle w:val="token"/>
+          <w:rFonts w:ascii="inherit" w:hAnsi="inherit"/>
+          <w:color w:val="718C00"/>
+        </w:rPr>
+        <w:t>".streamlit/secrets.toml"</w:t>
+      </w:r>
+      <w:r>
+        <w:rPr>
+          <w:rStyle w:val="HTMLCode"/>
+          <w:rFonts w:ascii="inherit" w:hAnsi="inherit"/>
+          <w:color w:val="4D4D4C"/>
+        </w:rPr>
+        <w:t xml:space="preserve"> </w:t>
+      </w:r>
+      <w:r>
+        <w:rPr>
+          <w:rStyle w:val="token"/>
+          <w:rFonts w:ascii="inherit" w:hAnsi="inherit"/>
+          <w:color w:val="4D4D4C"/>
+        </w:rPr>
+        <w:t>&gt;&gt;</w:t>
+      </w:r>
+      <w:r>
+        <w:rPr>
+          <w:rStyle w:val="HTMLCode"/>
+          <w:rFonts w:ascii="inherit" w:hAnsi="inherit"/>
+          <w:color w:val="4D4D4C"/>
+        </w:rPr>
+        <w:t xml:space="preserve"> .gitignore</w:t>
+      </w:r>
+    </w:p>
+    <w:p>
+      <w:pPr>
+        <w:pStyle w:val="HTMLPreformatted"/>
+        <w:ind w:left="720"/>
+        <w:rPr>
+          <w:rStyle w:val="HTMLCode"/>
+          <w:rFonts w:ascii="inherit" w:hAnsi="inherit"/>
+          <w:color w:val="4D4D4C"/>
+        </w:rPr>
+      </w:pPr>
+      <w:r>
+        <w:rPr>
+          <w:rStyle w:val="token"/>
+          <w:rFonts w:ascii="inherit" w:hAnsi="inherit"/>
+          <w:color w:val="4271AE"/>
+        </w:rPr>
+        <w:t>echo</w:t>
+      </w:r>
+      <w:r>
+        <w:rPr>
+          <w:rStyle w:val="HTMLCode"/>
+          <w:rFonts w:ascii="inherit" w:hAnsi="inherit"/>
+          <w:color w:val="4D4D4C"/>
+        </w:rPr>
+        <w:t xml:space="preserve"> </w:t>
+      </w:r>
+      <w:r>
+        <w:rPr>
+          <w:rStyle w:val="token"/>
+          <w:rFonts w:ascii="inherit" w:hAnsi="inherit"/>
+          <w:color w:val="718C00"/>
+        </w:rPr>
+        <w:t>"data/"</w:t>
+      </w:r>
+      <w:r>
+        <w:rPr>
+          <w:rStyle w:val="HTMLCode"/>
+          <w:rFonts w:ascii="inherit" w:hAnsi="inherit"/>
+          <w:color w:val="4D4D4C"/>
+        </w:rPr>
+        <w:t xml:space="preserve"> </w:t>
+      </w:r>
+      <w:r>
+        <w:rPr>
+          <w:rStyle w:val="token"/>
+          <w:rFonts w:ascii="inherit" w:hAnsi="inherit"/>
+          <w:color w:val="4D4D4C"/>
+        </w:rPr>
+        <w:t>&gt;&gt;</w:t>
+      </w:r>
+      <w:r>
+        <w:rPr>
+          <w:rStyle w:val="HTMLCode"/>
+          <w:rFonts w:ascii="inherit" w:hAnsi="inherit"/>
+          <w:color w:val="4D4D4C"/>
+        </w:rPr>
+        <w:t xml:space="preserve"> .gitignore</w:t>
+      </w:r>
+    </w:p>
+    <w:bookmarkEnd w:id="3"/>
+    <w:p>
+      <w:pPr>
+        <w:pStyle w:val="my-2"/>
+        <w:numPr>
+          <w:ilvl w:val="0"/>
+          <w:numId w:val="20"/>
+        </w:numPr>
+      </w:pPr>
+      <w:r>
+        <w:rPr>
+          <w:rStyle w:val="Strong"/>
+        </w:rPr>
+        <w:t xml:space="preserve">Create </w:t>
+      </w:r>
+      <w:r>
+        <w:rPr>
+          <w:rStyle w:val="HTMLCode"/>
+          <w:b/>
+          <w:bCs/>
+        </w:rPr>
+        <w:t>requirements.txt</w:t>
+      </w:r>
+      <w:r>
+        <w:t xml:space="preserve"> (list all Python dependencies):</w:t>
+      </w:r>
+    </w:p>
+    <w:p>
+      <w:pPr>
+        <w:pStyle w:val="HTMLPreformatted"/>
+        <w:ind w:left="720"/>
+      </w:pPr>
+      <w:r>
+        <w:t>bash</w:t>
+      </w:r>
+    </w:p>
+    <w:p>
+      <w:pPr>
+        <w:pStyle w:val="HTMLPreformatted"/>
+        <w:ind w:left="720"/>
+        <w:rPr>
+          <w:rStyle w:val="HTMLCode"/>
+          <w:rFonts w:ascii="inherit" w:hAnsi="inherit"/>
+          <w:color w:val="4D4D4C"/>
+        </w:rPr>
+      </w:pPr>
+      <w:bookmarkStart w:id="4" w:name="_Hlk214293255"/>
+      <w:r>
+        <w:rPr>
+          <w:rStyle w:val="HTMLCode"/>
+          <w:rFonts w:ascii="inherit" w:hAnsi="inherit"/>
+          <w:color w:val="4D4D4C"/>
+        </w:rPr>
+        <w:t xml:space="preserve">pip freeze </w:t>
+      </w:r>
+      <w:r>
+        <w:rPr>
+          <w:rStyle w:val="token"/>
+          <w:rFonts w:ascii="inherit" w:hAnsi="inherit"/>
+          <w:color w:val="4D4D4C"/>
+        </w:rPr>
+        <w:t>&gt;</w:t>
+      </w:r>
+      <w:r>
+        <w:rPr>
+          <w:rStyle w:val="HTMLCode"/>
+          <w:rFonts w:ascii="inherit" w:hAnsi="inherit"/>
+          <w:color w:val="4D4D4C"/>
+        </w:rPr>
+        <w:t xml:space="preserve"> requirements.txt</w:t>
+      </w:r>
+    </w:p>
+    <w:bookmarkEnd w:id="4"/>
+    <w:p>
+      <w:pPr>
+        <w:pStyle w:val="my-2"/>
+        <w:ind w:left="720"/>
+      </w:pPr>
+      <w:r>
+        <w:rPr>
+          <w:rStyle w:val="Emphasis"/>
+          <w:rFonts w:eastAsiaTheme="majorEastAsia"/>
+        </w:rPr>
+        <w:t>(Or manually create it with key packages:)</w:t>
+      </w:r>
+    </w:p>
+    <w:p>
+      <w:pPr>
+        <w:pStyle w:val="HTMLPreformatted"/>
+        <w:ind w:left="720"/>
+      </w:pPr>
+      <w:r>
+        <w:t>text</w:t>
+      </w:r>
+    </w:p>
+    <w:p>
+      <w:pPr>
+        <w:pStyle w:val="HTMLPreformatted"/>
+        <w:ind w:left="720"/>
+        <w:rPr>
+          <w:rStyle w:val="HTMLCode"/>
+          <w:rFonts w:ascii="inherit" w:hAnsi="inherit"/>
+          <w:color w:val="4D4D4C"/>
+        </w:rPr>
+      </w:pPr>
+      <w:r>
+        <w:rPr>
+          <w:rStyle w:val="HTMLCode"/>
+          <w:rFonts w:ascii="inherit" w:hAnsi="inherit"/>
+          <w:color w:val="4D4D4C"/>
+        </w:rPr>
+        <w:t>streamlit</w:t>
+      </w:r>
+    </w:p>
+    <w:p>
+      <w:pPr>
+        <w:pStyle w:val="HTMLPreformatted"/>
+        <w:ind w:left="720"/>
+        <w:rPr>
+          <w:rStyle w:val="HTMLCode"/>
+          <w:rFonts w:ascii="inherit" w:hAnsi="inherit"/>
+          <w:color w:val="4D4D4C"/>
+        </w:rPr>
+      </w:pPr>
+      <w:r>
+        <w:rPr>
+          <w:rStyle w:val="HTMLCode"/>
+          <w:rFonts w:ascii="inherit" w:hAnsi="inherit"/>
+          <w:color w:val="4D4D4C"/>
+        </w:rPr>
+        <w:t>pandas</w:t>
+      </w:r>
+    </w:p>
+    <w:p>
+      <w:pPr>
+        <w:pStyle w:val="HTMLPreformatted"/>
+        <w:ind w:left="720"/>
+        <w:rPr>
+          <w:rStyle w:val="HTMLCode"/>
+          <w:rFonts w:ascii="inherit" w:hAnsi="inherit"/>
+          <w:color w:val="4D4D4C"/>
+        </w:rPr>
+      </w:pPr>
+      <w:r>
+        <w:rPr>
+          <w:rStyle w:val="HTMLCode"/>
+          <w:rFonts w:ascii="inherit" w:hAnsi="inherit"/>
+          <w:color w:val="4D4D4C"/>
+        </w:rPr>
+        <w:t>numpy</w:t>
+      </w:r>
+    </w:p>
+    <w:p>
+      <w:pPr>
+        <w:pStyle w:val="HTMLPreformatted"/>
+        <w:ind w:left="720"/>
+        <w:rPr>
+          <w:rStyle w:val="HTMLCode"/>
+          <w:rFonts w:ascii="inherit" w:hAnsi="inherit"/>
+          <w:color w:val="4D4D4C"/>
+        </w:rPr>
+      </w:pPr>
+      <w:r>
+        <w:rPr>
+          <w:rStyle w:val="HTMLCode"/>
+          <w:rFonts w:ascii="inherit" w:hAnsi="inherit"/>
+          <w:color w:val="4D4D4C"/>
+        </w:rPr>
+        <w:t>plotly</w:t>
+      </w:r>
+    </w:p>
+    <w:p>
+      <w:pPr>
+        <w:pStyle w:val="HTMLPreformatted"/>
+        <w:ind w:left="720"/>
+        <w:rPr>
+          <w:rStyle w:val="HTMLCode"/>
+          <w:rFonts w:ascii="inherit" w:hAnsi="inherit"/>
+          <w:color w:val="4D4D4C"/>
+        </w:rPr>
+      </w:pPr>
+      <w:r>
+        <w:rPr>
+          <w:rStyle w:val="HTMLCode"/>
+          <w:rFonts w:ascii="inherit" w:hAnsi="inherit"/>
+          <w:color w:val="4D4D4C"/>
+        </w:rPr>
+        <w:t>folium</w:t>
+      </w:r>
+    </w:p>
+    <w:p>
+      <w:pPr>
+        <w:pStyle w:val="HTMLPreformatted"/>
+        <w:ind w:left="720"/>
+        <w:rPr>
+          <w:rStyle w:val="HTMLCode"/>
+          <w:rFonts w:ascii="inherit" w:hAnsi="inherit"/>
+          <w:color w:val="4D4D4C"/>
+        </w:rPr>
+      </w:pPr>
+      <w:r>
+        <w:rPr>
+          <w:rStyle w:val="HTMLCode"/>
+          <w:rFonts w:ascii="inherit" w:hAnsi="inherit"/>
+          <w:color w:val="4D4D4C"/>
+        </w:rPr>
+        <w:t>streamlit-folium</w:t>
+      </w:r>
+    </w:p>
+    <w:p>
+      <w:pPr>
+        <w:pStyle w:val="HTMLPreformatted"/>
+        <w:ind w:left="720"/>
+        <w:rPr>
+          <w:rStyle w:val="HTMLCode"/>
+          <w:rFonts w:ascii="inherit" w:hAnsi="inherit"/>
+          <w:color w:val="4D4D4C"/>
+        </w:rPr>
+      </w:pPr>
+      <w:r>
+        <w:rPr>
+          <w:rStyle w:val="HTMLCode"/>
+          <w:rFonts w:ascii="inherit" w:hAnsi="inherit"/>
+          <w:color w:val="4D4D4C"/>
+        </w:rPr>
+        <w:t>scikit-learn</w:t>
+      </w:r>
+    </w:p>
+    <w:p>
+      <w:pPr>
+        <w:pStyle w:val="my-2"/>
+        <w:numPr>
+          <w:ilvl w:val="0"/>
+          <w:numId w:val="20"/>
+        </w:numPr>
+      </w:pPr>
+      <w:r>
+        <w:rPr>
+          <w:rStyle w:val="Strong"/>
+        </w:rPr>
+        <w:t>Add all files to Git:</w:t>
+      </w:r>
+    </w:p>
+    <w:p>
+      <w:pPr>
+        <w:pStyle w:val="HTMLPreformatted"/>
+        <w:ind w:left="720"/>
+      </w:pPr>
+      <w:r>
+        <w:lastRenderedPageBreak/>
+        <w:t>bash</w:t>
+      </w:r>
+    </w:p>
+    <w:p>
+      <w:pPr>
+        <w:pStyle w:val="HTMLPreformatted"/>
+        <w:ind w:left="720"/>
+        <w:rPr>
+          <w:rStyle w:val="HTMLCode"/>
+          <w:rFonts w:ascii="inherit" w:hAnsi="inherit"/>
+          <w:color w:val="4D4D4C"/>
+        </w:rPr>
+      </w:pPr>
+      <w:r>
+        <w:rPr>
+          <w:rStyle w:val="token"/>
+          <w:rFonts w:ascii="inherit" w:hAnsi="inherit"/>
+          <w:color w:val="4D4D4C"/>
+        </w:rPr>
+        <w:t>git</w:t>
+      </w:r>
+      <w:r>
+        <w:rPr>
+          <w:rStyle w:val="HTMLCode"/>
+          <w:rFonts w:ascii="inherit" w:hAnsi="inherit"/>
+          <w:color w:val="4D4D4C"/>
+        </w:rPr>
+        <w:t xml:space="preserve"> </w:t>
+      </w:r>
+      <w:r>
+        <w:rPr>
+          <w:rStyle w:val="token"/>
+          <w:rFonts w:ascii="inherit" w:hAnsi="inherit"/>
+          <w:color w:val="4D4D4C"/>
+        </w:rPr>
+        <w:t>add</w:t>
+      </w:r>
+      <w:r>
+        <w:rPr>
+          <w:rStyle w:val="HTMLCode"/>
+          <w:rFonts w:ascii="inherit" w:hAnsi="inherit"/>
+          <w:color w:val="4D4D4C"/>
+        </w:rPr>
+        <w:t xml:space="preserve"> </w:t>
+      </w:r>
+      <w:r>
+        <w:rPr>
+          <w:rStyle w:val="token"/>
+          <w:rFonts w:ascii="inherit" w:hAnsi="inherit"/>
+          <w:color w:val="4271AE"/>
+        </w:rPr>
+        <w:t>.</w:t>
+      </w:r>
+    </w:p>
+    <w:p>
+      <w:pPr>
+        <w:pStyle w:val="HTMLPreformatted"/>
+        <w:ind w:left="720"/>
+        <w:rPr>
+          <w:rStyle w:val="HTMLCode"/>
+          <w:rFonts w:ascii="inherit" w:hAnsi="inherit"/>
+          <w:color w:val="4D4D4C"/>
+        </w:rPr>
+      </w:pPr>
+      <w:r>
+        <w:rPr>
+          <w:rStyle w:val="token"/>
+          <w:rFonts w:ascii="inherit" w:hAnsi="inherit"/>
+          <w:color w:val="4D4D4C"/>
+        </w:rPr>
+        <w:t>git</w:t>
+      </w:r>
+      <w:r>
+        <w:rPr>
+          <w:rStyle w:val="HTMLCode"/>
+          <w:rFonts w:ascii="inherit" w:hAnsi="inherit"/>
+          <w:color w:val="4D4D4C"/>
+        </w:rPr>
+        <w:t xml:space="preserve"> commit -m </w:t>
+      </w:r>
+      <w:r>
+        <w:rPr>
+          <w:rStyle w:val="token"/>
+          <w:rFonts w:ascii="inherit" w:hAnsi="inherit"/>
+          <w:color w:val="718C00"/>
+        </w:rPr>
+        <w:t>"Initial PMEGP Dashboard commit"</w:t>
+      </w:r>
+    </w:p>
+    <w:p>
+      <w:r>
+        <w:rPr>
+          <w:noProof/>
+        </w:rPr>
+        <w:pict w14:anchorId="35C69DA6">
+          <v:rect id="_x0000_i1028" alt="" style="width:451.3pt;height:.05pt;mso-width-percent:0;mso-height-percent:0;mso-width-percent:0;mso-height-percent:0" o:hralign="center" o:hrstd="t" o:hr="t" fillcolor="#a0a0a0" stroked="f"/>
+        </w:pict>
+      </w:r>
+    </w:p>
+    <w:p>
+      <w:pPr>
+        <w:pStyle w:val="Heading2"/>
+      </w:pPr>
+      <w:r>
+        <w:rPr>
+          <w:rStyle w:val="Strong"/>
+          <w:b/>
+          <w:bCs w:val="0"/>
+        </w:rPr>
+        <w:t>Step 2: Upload to GitHub</w:t>
+      </w:r>
+    </w:p>
+    <w:p>
+      <w:pPr>
+        <w:pStyle w:val="my-2"/>
+        <w:numPr>
+          <w:ilvl w:val="0"/>
+          <w:numId w:val="21"/>
+        </w:numPr>
+      </w:pPr>
+      <w:r>
+        <w:rPr>
+          <w:rStyle w:val="Strong"/>
+        </w:rPr>
+        <w:t>Go to GitHub</w:t>
+      </w:r>
+      <w:r>
+        <w:t xml:space="preserve"> (github.com) and create a new repository:</w:t>
+      </w:r>
+    </w:p>
+    <w:p>
+      <w:pPr>
+        <w:pStyle w:val="my-2"/>
+        <w:numPr>
+          <w:ilvl w:val="1"/>
+          <w:numId w:val="21"/>
+        </w:numPr>
+      </w:pPr>
+      <w:r>
+        <w:t xml:space="preserve">Name it: </w:t>
+      </w:r>
+      <w:r>
+        <w:rPr>
+          <w:rStyle w:val="HTMLCode"/>
+        </w:rPr>
+        <w:t>PMEGP-Dashboard</w:t>
+      </w:r>
+      <w:r>
+        <w:t xml:space="preserve"> (or similar)</w:t>
+      </w:r>
+    </w:p>
+    <w:p>
+      <w:pPr>
+        <w:pStyle w:val="my-2"/>
+        <w:numPr>
+          <w:ilvl w:val="1"/>
+          <w:numId w:val="21"/>
+        </w:numPr>
+      </w:pPr>
+      <w:r>
+        <w:t>Do NOT initialize with README or .gitignore</w:t>
+      </w:r>
+    </w:p>
+    <w:p>
+      <w:pPr>
+        <w:pStyle w:val="my-2"/>
+        <w:numPr>
+          <w:ilvl w:val="1"/>
+          <w:numId w:val="21"/>
+        </w:numPr>
+      </w:pPr>
+      <w:r>
+        <w:t>Click "Create repository"</w:t>
+      </w:r>
+    </w:p>
+    <w:p>
+      <w:pPr>
+        <w:pStyle w:val="my-2"/>
+        <w:numPr>
+          <w:ilvl w:val="0"/>
+          <w:numId w:val="21"/>
+        </w:numPr>
+      </w:pPr>
+      <w:r>
+        <w:rPr>
+          <w:rStyle w:val="Strong"/>
+        </w:rPr>
+        <w:t>Push your local repo to GitHub:</w:t>
+      </w:r>
+    </w:p>
+    <w:p>
+      <w:pPr>
+        <w:pStyle w:val="HTMLPreformatted"/>
+        <w:ind w:left="720"/>
+      </w:pPr>
+      <w:r>
+        <w:t>bash</w:t>
+      </w:r>
+    </w:p>
+    <w:p>
+      <w:pPr>
+        <w:pStyle w:val="HTMLPreformatted"/>
+        <w:ind w:left="720"/>
+        <w:rPr>
+          <w:rStyle w:val="HTMLCode"/>
+          <w:rFonts w:ascii="inherit" w:hAnsi="inherit"/>
+          <w:color w:val="4D4D4C"/>
+        </w:rPr>
+      </w:pPr>
+      <w:r>
+        <w:rPr>
+          <w:rStyle w:val="token"/>
+          <w:rFonts w:ascii="inherit" w:hAnsi="inherit"/>
+          <w:color w:val="4D4D4C"/>
+        </w:rPr>
+        <w:t>git</w:t>
+      </w:r>
+      <w:r>
+        <w:rPr>
+          <w:rStyle w:val="HTMLCode"/>
+          <w:rFonts w:ascii="inherit" w:hAnsi="inherit"/>
+          <w:color w:val="4D4D4C"/>
+        </w:rPr>
+        <w:t xml:space="preserve"> remote </w:t>
+      </w:r>
+      <w:r>
+        <w:rPr>
+          <w:rStyle w:val="token"/>
+          <w:rFonts w:ascii="inherit" w:hAnsi="inherit"/>
+          <w:color w:val="4D4D4C"/>
+        </w:rPr>
+        <w:t>add</w:t>
+      </w:r>
+      <w:r>
+        <w:rPr>
+          <w:rStyle w:val="HTMLCode"/>
+          <w:rFonts w:ascii="inherit" w:hAnsi="inherit"/>
+          <w:color w:val="4D4D4C"/>
+        </w:rPr>
+        <w:t xml:space="preserve"> origin https://github.com/YOUR_USERNAME/PMEGP-Dashboard.git</w:t>
+      </w:r>
+    </w:p>
+    <w:p>
+      <w:pPr>
+        <w:pStyle w:val="HTMLPreformatted"/>
+        <w:ind w:left="720"/>
+        <w:rPr>
+          <w:rStyle w:val="HTMLCode"/>
+          <w:rFonts w:ascii="inherit" w:hAnsi="inherit"/>
+          <w:color w:val="4D4D4C"/>
+        </w:rPr>
+      </w:pPr>
+      <w:r>
+        <w:rPr>
+          <w:rStyle w:val="token"/>
+          <w:rFonts w:ascii="inherit" w:hAnsi="inherit"/>
+          <w:color w:val="4D4D4C"/>
+        </w:rPr>
+        <w:t>git</w:t>
+      </w:r>
+      <w:r>
+        <w:rPr>
+          <w:rStyle w:val="HTMLCode"/>
+          <w:rFonts w:ascii="inherit" w:hAnsi="inherit"/>
+          <w:color w:val="4D4D4C"/>
+        </w:rPr>
+        <w:t xml:space="preserve"> branch -M main</w:t>
+      </w:r>
+    </w:p>
+    <w:p>
+      <w:pPr>
+        <w:pStyle w:val="HTMLPreformatted"/>
+        <w:ind w:left="720"/>
+        <w:rPr>
+          <w:rStyle w:val="HTMLCode"/>
+          <w:rFonts w:ascii="inherit" w:hAnsi="inherit"/>
+          <w:color w:val="4D4D4C"/>
+        </w:rPr>
+      </w:pPr>
+      <w:r>
+        <w:rPr>
+          <w:rStyle w:val="token"/>
+          <w:rFonts w:ascii="inherit" w:hAnsi="inherit"/>
+          <w:color w:val="4D4D4C"/>
+        </w:rPr>
+        <w:t>git</w:t>
+      </w:r>
+      <w:r>
+        <w:rPr>
+          <w:rStyle w:val="HTMLCode"/>
+          <w:rFonts w:ascii="inherit" w:hAnsi="inherit"/>
+          <w:color w:val="4D4D4C"/>
+        </w:rPr>
+        <w:t xml:space="preserve"> push -u origin main</w:t>
+      </w:r>
+    </w:p>
+    <w:p>
+      <w:pPr>
+        <w:pStyle w:val="my-2"/>
+        <w:ind w:left="720"/>
+      </w:pPr>
+      <w:r>
+        <w:rPr>
+          <w:rStyle w:val="Emphasis"/>
+          <w:rFonts w:eastAsiaTheme="majorEastAsia"/>
+        </w:rPr>
+        <w:t xml:space="preserve">(Replace </w:t>
+      </w:r>
+      <w:r>
+        <w:rPr>
+          <w:rStyle w:val="HTMLCode"/>
+          <w:i/>
+          <w:iCs/>
+        </w:rPr>
+        <w:t>YOUR_USERNAME</w:t>
+      </w:r>
+      <w:r>
+        <w:rPr>
+          <w:rStyle w:val="Emphasis"/>
+          <w:rFonts w:eastAsiaTheme="majorEastAsia"/>
+        </w:rPr>
+        <w:t xml:space="preserve"> with your actual GitHub username.)</w:t>
+      </w:r>
+    </w:p>
+    <w:p>
+      <w:r>
+        <w:rPr>
+          <w:noProof/>
+        </w:rPr>
+        <w:pict w14:anchorId="0EF95D21">
+          <v:rect id="_x0000_i1027" alt="" style="width:451.3pt;height:.05pt;mso-width-percent:0;mso-height-percent:0;mso-width-percent:0;mso-height-percent:0" o:hralign="center" o:hrstd="t" o:hr="t" fillcolor="#a0a0a0" stroked="f"/>
+        </w:pict>
+      </w:r>
+    </w:p>
+    <w:p>
+      <w:pPr>
+        <w:pStyle w:val="Heading2"/>
+      </w:pPr>
+      <w:r>
+        <w:rPr>
+          <w:rStyle w:val="Strong"/>
+          <w:b/>
+          <w:bCs w:val="0"/>
+        </w:rPr>
+        <w:t>Step 3: Deploy on Streamlit Cloud</w:t>
+      </w:r>
+    </w:p>
+    <w:p>
+      <w:pPr>
+        <w:pStyle w:val="my-2"/>
+        <w:numPr>
+          <w:ilvl w:val="0"/>
+          <w:numId w:val="22"/>
+        </w:numPr>
+      </w:pPr>
+      <w:r>
+        <w:rPr>
+          <w:rStyle w:val="Strong"/>
+        </w:rPr>
+        <w:t>Go to Streamlit Cloud</w:t>
+      </w:r>
+      <w:r>
+        <w:t xml:space="preserve"> (</w:t>
+      </w:r>
+      <w:hyperlink r:id="rId5" w:tgtFrame="_blank" w:history="1">
+        <w:r>
+          <w:rPr>
+            <w:rStyle w:val="text-box-trim-both"/>
+            <w:color w:val="0000FF"/>
+            <w:u w:val="single"/>
+          </w:rPr>
+          <w:t>https://streamlit.io/cloud</w:t>
+        </w:r>
+      </w:hyperlink>
+      <w:r>
+        <w:t>)</w:t>
+      </w:r>
+    </w:p>
+    <w:p>
+      <w:pPr>
+        <w:pStyle w:val="my-2"/>
+        <w:numPr>
+          <w:ilvl w:val="1"/>
+          <w:numId w:val="22"/>
+        </w:numPr>
+      </w:pPr>
+      <w:r>
+        <w:t>Sign in with your GitHub account</w:t>
+      </w:r>
+    </w:p>
+    <w:p>
+      <w:pPr>
+        <w:pStyle w:val="my-2"/>
+        <w:numPr>
+          <w:ilvl w:val="0"/>
+          <w:numId w:val="22"/>
+        </w:numPr>
+      </w:pPr>
+      <w:r>
+        <w:rPr>
+          <w:rStyle w:val="Strong"/>
+        </w:rPr>
+        <w:t>Click "New app"</w:t>
+      </w:r>
+    </w:p>
+    <w:p>
+      <w:pPr>
+        <w:pStyle w:val="my-2"/>
+        <w:numPr>
+          <w:ilvl w:val="0"/>
+          <w:numId w:val="22"/>
+        </w:numPr>
+      </w:pPr>
+      <w:r>
+        <w:rPr>
+          <w:rStyle w:val="Strong"/>
+        </w:rPr>
+        <w:t>Fill in the deployment form:</w:t>
+      </w:r>
+    </w:p>
+    <w:p>
+      <w:pPr>
+        <w:pStyle w:val="my-2"/>
+        <w:numPr>
+          <w:ilvl w:val="1"/>
+          <w:numId w:val="22"/>
+        </w:numPr>
+      </w:pPr>
+      <w:r>
+        <w:rPr>
+          <w:rStyle w:val="Strong"/>
+        </w:rPr>
+        <w:t>Repository:</w:t>
+      </w:r>
+      <w:r>
+        <w:t xml:space="preserve"> Select your GitHub repo (</w:t>
+      </w:r>
+      <w:r>
+        <w:rPr>
+          <w:rStyle w:val="HTMLCode"/>
+        </w:rPr>
+        <w:t>YOUR_USERNAME/PMEGP-Dashboard</w:t>
+      </w:r>
+      <w:r>
+        <w:t>)</w:t>
+      </w:r>
+    </w:p>
+    <w:p>
+      <w:pPr>
+        <w:pStyle w:val="my-2"/>
+        <w:numPr>
+          <w:ilvl w:val="1"/>
+          <w:numId w:val="22"/>
+        </w:numPr>
+      </w:pPr>
+      <w:r>
+        <w:rPr>
+          <w:rStyle w:val="Strong"/>
+        </w:rPr>
+        <w:t>Branch:</w:t>
+      </w:r>
+      <w:r>
+        <w:t xml:space="preserve"> </w:t>
+      </w:r>
+      <w:r>
+        <w:rPr>
+          <w:rStyle w:val="HTMLCode"/>
+        </w:rPr>
+        <w:t>main</w:t>
+      </w:r>
+    </w:p>
+    <w:p>
+      <w:pPr>
+        <w:pStyle w:val="my-2"/>
+        <w:numPr>
+          <w:ilvl w:val="1"/>
+          <w:numId w:val="22"/>
+        </w:numPr>
+      </w:pPr>
+      <w:r>
+        <w:rPr>
+          <w:rStyle w:val="Strong"/>
+        </w:rPr>
+        <w:t>Main file path:</w:t>
+      </w:r>
+      <w:r>
+        <w:t xml:space="preserve"> </w:t>
+      </w:r>
+      <w:r>
+        <w:rPr>
+          <w:rStyle w:val="HTMLCode"/>
+        </w:rPr>
+        <w:t>streamlit_app_pmegp_actual.py</w:t>
+      </w:r>
+      <w:r>
+        <w:t xml:space="preserve"> (or your dashboard filename)</w:t>
+      </w:r>
+    </w:p>
+    <w:p>
+      <w:pPr>
+        <w:pStyle w:val="my-2"/>
+        <w:numPr>
+          <w:ilvl w:val="0"/>
+          <w:numId w:val="22"/>
+        </w:numPr>
+      </w:pPr>
+      <w:r>
+        <w:rPr>
+          <w:rStyle w:val="Strong"/>
+        </w:rPr>
+        <w:t>Click "Deploy"</w:t>
+      </w:r>
+      <w:r>
+        <w:t xml:space="preserve"> and wait for it to build</w:t>
+      </w:r>
+    </w:p>
+    <w:p>
+      <w:pPr>
+        <w:pStyle w:val="my-2"/>
+        <w:numPr>
+          <w:ilvl w:val="0"/>
+          <w:numId w:val="22"/>
+        </w:numPr>
+      </w:pPr>
+      <w:r>
+        <w:rPr>
+          <w:rStyle w:val="Strong"/>
+        </w:rPr>
+        <w:t>Your dashboard will be live</w:t>
+      </w:r>
+      <w:r>
+        <w:t xml:space="preserve"> at:</w:t>
+      </w:r>
+    </w:p>
+    <w:p>
+      <w:pPr>
+        <w:pStyle w:val="HTMLPreformatted"/>
+        <w:ind w:left="720"/>
+      </w:pPr>
+      <w:r>
+        <w:t>text</w:t>
+      </w:r>
+    </w:p>
+    <w:p>
+      <w:pPr>
+        <w:pStyle w:val="HTMLPreformatted"/>
+        <w:ind w:left="720"/>
+        <w:rPr>
+          <w:rStyle w:val="HTMLCode"/>
+          <w:rFonts w:ascii="inherit" w:hAnsi="inherit"/>
+          <w:color w:val="4D4D4C"/>
+        </w:rPr>
+      </w:pPr>
+      <w:r>
+        <w:rPr>
+          <w:rStyle w:val="HTMLCode"/>
+          <w:rFonts w:ascii="inherit" w:hAnsi="inherit"/>
+          <w:color w:val="4D4D4C"/>
+        </w:rPr>
+        <w:t>https://your-username-pmegp-dashboard.streamlit.app</w:t>
+      </w:r>
+    </w:p>
+    <w:p>
+      <w:r>
+        <w:rPr>
+          <w:noProof/>
+        </w:rPr>
+        <w:pict w14:anchorId="477C905D">
+          <v:rect id="_x0000_i1026" alt="" style="width:451.3pt;height:.05pt;mso-width-percent:0;mso-height-percent:0;mso-width-percent:0;mso-height-percent:0" o:hralign="center" o:hrstd="t" o:hr="t" fillcolor="#a0a0a0" stroked="f"/>
+        </w:pict>
+      </w:r>
+    </w:p>
+    <w:p>
+      <w:pPr>
+        <w:pStyle w:val="Heading2"/>
+      </w:pPr>
+      <w:r>
+        <w:rPr>
+          <w:rStyle w:val="Strong"/>
+          <w:b/>
+          <w:bCs w:val="0"/>
+        </w:rPr>
+        <w:t>Important Notes for Streamlit Cloud:</w:t>
+      </w:r>
+    </w:p>
+    <w:p>
+      <w:pPr>
+        <w:pStyle w:val="my-2"/>
+        <w:numPr>
+          <w:ilvl w:val="0"/>
+          <w:numId w:val="23"/>
+        </w:numPr>
+      </w:pPr>
+      <w:r>
+        <w:rPr>
+          <w:rStyle w:val="Strong"/>
+        </w:rPr>
+        <w:t>Data file location:</w:t>
+      </w:r>
+      <w:r>
+        <w:t xml:space="preserve"> Update your CSV path in code to use relative paths:</w:t>
+      </w:r>
+    </w:p>
+    <w:p>
+      <w:pPr>
+        <w:pStyle w:val="HTMLPreformatted"/>
+        <w:ind w:left="720"/>
+      </w:pPr>
+      <w:r>
+        <w:t>python</w:t>
+      </w:r>
+    </w:p>
+    <w:p>
+      <w:pPr>
+        <w:pStyle w:val="HTMLPreformatted"/>
+        <w:ind w:left="720"/>
+        <w:rPr>
+          <w:rStyle w:val="HTMLCode"/>
+          <w:rFonts w:ascii="inherit" w:hAnsi="inherit"/>
+          <w:color w:val="4D4D4C"/>
+        </w:rPr>
+      </w:pPr>
+      <w:r>
+        <w:rPr>
+          <w:rStyle w:val="HTMLCode"/>
+          <w:rFonts w:ascii="inherit" w:hAnsi="inherit"/>
+          <w:color w:val="4D4D4C"/>
+        </w:rPr>
+        <w:t xml:space="preserve">csv_path </w:t>
+      </w:r>
+      <w:r>
+        <w:rPr>
+          <w:rStyle w:val="token"/>
+          <w:rFonts w:ascii="inherit" w:hAnsi="inherit"/>
+          <w:color w:val="4D4D4C"/>
+        </w:rPr>
+        <w:t>=</w:t>
+      </w:r>
+      <w:r>
+        <w:rPr>
+          <w:rStyle w:val="HTMLCode"/>
+          <w:rFonts w:ascii="inherit" w:hAnsi="inherit"/>
+          <w:color w:val="4D4D4C"/>
+        </w:rPr>
+        <w:t xml:space="preserve"> </w:t>
+      </w:r>
+      <w:r>
+        <w:rPr>
+          <w:rStyle w:val="token"/>
+          <w:rFonts w:ascii="inherit" w:hAnsi="inherit"/>
+          <w:color w:val="718C00"/>
+        </w:rPr>
+        <w:t>'data/PMEGP_Generated_Data_2023-26.csv'</w:t>
+      </w:r>
+    </w:p>
+    <w:p>
+      <w:pPr>
+        <w:pStyle w:val="my-2"/>
+        <w:ind w:left="720"/>
+      </w:pPr>
+      <w:r>
+        <w:t xml:space="preserve">(Place the CSV in a </w:t>
+      </w:r>
+      <w:r>
+        <w:rPr>
+          <w:rStyle w:val="HTMLCode"/>
+        </w:rPr>
+        <w:t>data/</w:t>
+      </w:r>
+      <w:r>
+        <w:t xml:space="preserve"> folder in your repo, or upload via Streamlit secrets if sensitive)</w:t>
+      </w:r>
+    </w:p>
+    <w:p>
+      <w:pPr>
+        <w:pStyle w:val="my-2"/>
+        <w:numPr>
+          <w:ilvl w:val="0"/>
+          <w:numId w:val="23"/>
+        </w:numPr>
+      </w:pPr>
+      <w:r>
+        <w:rPr>
+          <w:rStyle w:val="Strong"/>
+        </w:rPr>
+        <w:lastRenderedPageBreak/>
+        <w:t>If data file is large or sensitive:</w:t>
+      </w:r>
+      <w:r>
+        <w:t xml:space="preserve"> Use Streamlit Secrets Manager instead of hardcoding paths</w:t>
+      </w:r>
+    </w:p>
+    <w:p>
+      <w:pPr>
+        <w:pStyle w:val="my-2"/>
+        <w:numPr>
+          <w:ilvl w:val="0"/>
+          <w:numId w:val="23"/>
+        </w:numPr>
+      </w:pPr>
+      <w:r>
+        <w:rPr>
+          <w:rStyle w:val="Strong"/>
+        </w:rPr>
+        <w:t xml:space="preserve">Keep </w:t>
+      </w:r>
+      <w:r>
+        <w:rPr>
+          <w:rStyle w:val="HTMLCode"/>
+          <w:b/>
+          <w:bCs/>
+        </w:rPr>
+        <w:t>requirements.txt</w:t>
+      </w:r>
+      <w:r>
+        <w:rPr>
+          <w:rStyle w:val="Strong"/>
+        </w:rPr>
+        <w:t xml:space="preserve"> updated</w:t>
+      </w:r>
+      <w:r>
+        <w:t xml:space="preserve"> whenever you install new packages</w:t>
+      </w:r>
+    </w:p>
+    <w:p>
+      <w:r>
+        <w:rPr>
+          <w:noProof/>
+        </w:rPr>
+        <w:pict w14:anchorId="5A2DA242">
           <v:rect id="_x0000_i1025" alt="" style="width:451.3pt;height:.05pt;mso-width-percent:0;mso-height-percent:0;mso-width-percent:0;mso-height-percent:0" o:hralign="center" o:hrstd="t" o:hr="t" fillcolor="#a0a0a0" stroked="f"/>
         </w:pict>
       </w:r>
+    </w:p>
+    <w:p>
+      <w:pPr>
+        <w:pStyle w:val="my-2"/>
+      </w:pPr>
+      <w:r>
+        <w:t>Let me know if you hit any errors or need help with any step!</w:t>
+      </w:r>
+    </w:p>
+    <w:p>
+      <w:pPr>
+        <w:spacing w:after="160" w:line="259" w:lineRule="auto"/>
+        <w:rPr>
+          <w:rFonts w:ascii="Calibri" w:eastAsia="Calibri" w:hAnsi="Calibri" w:cs="Calibri"/>
+          <w:sz w:val="22"/>
+          <w:szCs w:val="22"/>
+          <w:lang w:eastAsia="en-US"/>
+        </w:rPr>
+      </w:pPr>
+    </w:p>
+    <w:bookmarkEnd w:id="0"/>
+    <w:p>
+      <w:pPr>
+        <w:spacing w:after="160" w:line="259" w:lineRule="auto"/>
+        <w:rPr>
+          <w:rFonts w:ascii="Calibri" w:eastAsia="Calibri" w:hAnsi="Calibri" w:cs="Calibri"/>
+          <w:sz w:val="22"/>
+          <w:szCs w:val="22"/>
+          <w:lang w:eastAsia="en-US"/>
+        </w:rPr>
+      </w:pPr>
     </w:p>
     <w:p/>
     <w:sectPr>
@@ -3126,6 +5387,534 @@
 <file path=word/numbering.xml><?xml version="1.0" encoding="utf-8"?>
 <w:numbering xmlns:wpc="http://schemas.microsoft.com/office/word/2010/wordprocessingCanvas" xmlns:cx="http://schemas.microsoft.com/office/drawing/2014/chartex" xmlns:cx1="http://schemas.microsoft.com/office/drawing/2015/9/8/chartex" xmlns:cx2="http://schemas.microsoft.com/office/drawing/2015/10/21/chartex" xmlns:cx3="http://schemas.microsoft.com/office/drawing/2016/5/9/chartex" xmlns:cx4="http://schemas.microsoft.com/office/drawing/2016/5/10/chartex" xmlns:cx5="http://schemas.microsoft.com/office/drawing/2016/5/11/chartex" xmlns:cx6="http://schemas.microsoft.com/office/drawing/2016/5/12/chartex" xmlns:cx7="http://schemas.microsoft.com/office/drawing/2016/5/13/chartex" xmlns:cx8="http://schemas.microsoft.com/office/drawing/2016/5/14/chartex" xmlns:mc="http://schemas.openxmlformats.org/markup-compatibility/2006" xmlns:aink="http://schemas.microsoft.com/office/drawing/2016/ink" xmlns:am3d="http://schemas.microsoft.com/office/drawing/2017/model3d" xmlns:o="urn:schemas-microsoft-com:office:office" xmlns:oel="http://schemas.microsoft.com/office/2019/extlst" xmlns:r="http://schemas.openxmlformats.org/officeDocument/2006/relationships" xmlns:m="http://schemas.openxmlformats.org/officeDocument/2006/math" xmlns:v="urn:schemas-microsoft-com:vml" xmlns:wp14="http://schemas.microsoft.com/office/word/2010/wordprocessingDrawing" xmlns:wp="http://schemas.openxmlformats.org/drawingml/2006/wordprocessingDrawing" xmlns:w10="urn:schemas-microsoft-com:office:word" xmlns:w="http://schemas.openxmlformats.org/wordprocessingml/2006/main" xmlns:w14="http://schemas.microsoft.com/office/word/2010/wordml" xmlns:w15="http://schemas.microsoft.com/office/word/2012/wordml" xmlns:w16cex="http://schemas.microsoft.com/office/word/2018/wordml/cex" xmlns:w16cid="http://schemas.microsoft.com/office/word/2016/wordml/cid" xmlns:w16="http://schemas.microsoft.com/office/word/2018/wordml" xmlns:w16du="http://schemas.microsoft.com/office/word/2023/wordml/word16du" xmlns:w16sdtdh="http://schemas.microsoft.com/office/word/2020/wordml/sdtdatahash" xmlns:w16sdtfl="http://schemas.microsoft.com/office/word/2024/wordml/sdtformatlock" xmlns:w16se="http://schemas.microsoft.com/office/word/2015/wordml/symex" xmlns:wpg="http://schemas.microsoft.com/office/word/2010/wordprocessingGroup" xmlns:wpi="http://schemas.microsoft.com/office/word/2010/wordprocessingInk" xmlns:wne="http://schemas.microsoft.com/office/word/2006/wordml" xmlns:wps="http://schemas.microsoft.com/office/word/2010/wordprocessingShape" mc:Ignorable="w14 w15 w16se w16cid w16 w16cex w16sdtdh w16sdtfl w16du wp14">
   <w:abstractNum w:abstractNumId="0" w15:restartNumberingAfterBreak="0">
+    <w:nsid w:val="068C653A"/>
+    <w:multiLevelType w:val="multilevel"/>
+    <w:tmpl w:val="4E64B4FC"/>
+    <w:lvl w:ilvl="0">
+      <w:start w:val="1"/>
+      <w:numFmt w:val="decimal"/>
+      <w:lvlText w:val="%1."/>
+      <w:lvlJc w:val="left"/>
+      <w:pPr>
+        <w:tabs>
+          <w:tab w:val="num" w:pos="720"/>
+        </w:tabs>
+        <w:ind w:left="720" w:hanging="360"/>
+      </w:pPr>
+    </w:lvl>
+    <w:lvl w:ilvl="1" w:tentative="1">
+      <w:start w:val="1"/>
+      <w:numFmt w:val="decimal"/>
+      <w:lvlText w:val="%2."/>
+      <w:lvlJc w:val="left"/>
+      <w:pPr>
+        <w:tabs>
+          <w:tab w:val="num" w:pos="1440"/>
+        </w:tabs>
+        <w:ind w:left="1440" w:hanging="360"/>
+      </w:pPr>
+    </w:lvl>
+    <w:lvl w:ilvl="2" w:tentative="1">
+      <w:start w:val="1"/>
+      <w:numFmt w:val="decimal"/>
+      <w:lvlText w:val="%3."/>
+      <w:lvlJc w:val="left"/>
+      <w:pPr>
+        <w:tabs>
+          <w:tab w:val="num" w:pos="2160"/>
+        </w:tabs>
+        <w:ind w:left="2160" w:hanging="360"/>
+      </w:pPr>
+    </w:lvl>
+    <w:lvl w:ilvl="3" w:tentative="1">
+      <w:start w:val="1"/>
+      <w:numFmt w:val="decimal"/>
+      <w:lvlText w:val="%4."/>
+      <w:lvlJc w:val="left"/>
+      <w:pPr>
+        <w:tabs>
+          <w:tab w:val="num" w:pos="2880"/>
+        </w:tabs>
+        <w:ind w:left="2880" w:hanging="360"/>
+      </w:pPr>
+    </w:lvl>
+    <w:lvl w:ilvl="4" w:tentative="1">
+      <w:start w:val="1"/>
+      <w:numFmt w:val="decimal"/>
+      <w:lvlText w:val="%5."/>
+      <w:lvlJc w:val="left"/>
+      <w:pPr>
+        <w:tabs>
+          <w:tab w:val="num" w:pos="3600"/>
+        </w:tabs>
+        <w:ind w:left="3600" w:hanging="360"/>
+      </w:pPr>
+    </w:lvl>
+    <w:lvl w:ilvl="5" w:tentative="1">
+      <w:start w:val="1"/>
+      <w:numFmt w:val="decimal"/>
+      <w:lvlText w:val="%6."/>
+      <w:lvlJc w:val="left"/>
+      <w:pPr>
+        <w:tabs>
+          <w:tab w:val="num" w:pos="4320"/>
+        </w:tabs>
+        <w:ind w:left="4320" w:hanging="360"/>
+      </w:pPr>
+    </w:lvl>
+    <w:lvl w:ilvl="6" w:tentative="1">
+      <w:start w:val="1"/>
+      <w:numFmt w:val="decimal"/>
+      <w:lvlText w:val="%7."/>
+      <w:lvlJc w:val="left"/>
+      <w:pPr>
+        <w:tabs>
+          <w:tab w:val="num" w:pos="5040"/>
+        </w:tabs>
+        <w:ind w:left="5040" w:hanging="360"/>
+      </w:pPr>
+    </w:lvl>
+    <w:lvl w:ilvl="7" w:tentative="1">
+      <w:start w:val="1"/>
+      <w:numFmt w:val="decimal"/>
+      <w:lvlText w:val="%8."/>
+      <w:lvlJc w:val="left"/>
+      <w:pPr>
+        <w:tabs>
+          <w:tab w:val="num" w:pos="5760"/>
+        </w:tabs>
+        <w:ind w:left="5760" w:hanging="360"/>
+      </w:pPr>
+    </w:lvl>
+    <w:lvl w:ilvl="8" w:tentative="1">
+      <w:start w:val="1"/>
+      <w:numFmt w:val="decimal"/>
+      <w:lvlText w:val="%9."/>
+      <w:lvlJc w:val="left"/>
+      <w:pPr>
+        <w:tabs>
+          <w:tab w:val="num" w:pos="6480"/>
+        </w:tabs>
+        <w:ind w:left="6480" w:hanging="360"/>
+      </w:pPr>
+    </w:lvl>
+  </w:abstractNum>
+  <w:abstractNum w:abstractNumId="1" w15:restartNumberingAfterBreak="0">
+    <w:nsid w:val="0D10564F"/>
+    <w:multiLevelType w:val="multilevel"/>
+    <w:tmpl w:val="D3121AE2"/>
+    <w:lvl w:ilvl="0">
+      <w:start w:val="1"/>
+      <w:numFmt w:val="bullet"/>
+      <w:lvlText w:val=""/>
+      <w:lvlJc w:val="left"/>
+      <w:pPr>
+        <w:tabs>
+          <w:tab w:val="num" w:pos="720"/>
+        </w:tabs>
+        <w:ind w:left="720" w:hanging="360"/>
+      </w:pPr>
+      <w:rPr>
+        <w:rFonts w:ascii="Symbol" w:hAnsi="Symbol" w:hint="default"/>
+        <w:sz w:val="20"/>
+      </w:rPr>
+    </w:lvl>
+    <w:lvl w:ilvl="1" w:tentative="1">
+      <w:start w:val="1"/>
+      <w:numFmt w:val="bullet"/>
+      <w:lvlText w:val=""/>
+      <w:lvlJc w:val="left"/>
+      <w:pPr>
+        <w:tabs>
+          <w:tab w:val="num" w:pos="1440"/>
+        </w:tabs>
+        <w:ind w:left="1440" w:hanging="360"/>
+      </w:pPr>
+      <w:rPr>
+        <w:rFonts w:ascii="Symbol" w:hAnsi="Symbol" w:hint="default"/>
+        <w:sz w:val="20"/>
+      </w:rPr>
+    </w:lvl>
+    <w:lvl w:ilvl="2" w:tentative="1">
+      <w:start w:val="1"/>
+      <w:numFmt w:val="bullet"/>
+      <w:lvlText w:val=""/>
+      <w:lvlJc w:val="left"/>
+      <w:pPr>
+        <w:tabs>
+          <w:tab w:val="num" w:pos="2160"/>
+        </w:tabs>
+        <w:ind w:left="2160" w:hanging="360"/>
+      </w:pPr>
+      <w:rPr>
+        <w:rFonts w:ascii="Symbol" w:hAnsi="Symbol" w:hint="default"/>
+        <w:sz w:val="20"/>
+      </w:rPr>
+    </w:lvl>
+    <w:lvl w:ilvl="3" w:tentative="1">
+      <w:start w:val="1"/>
+      <w:numFmt w:val="bullet"/>
+      <w:lvlText w:val=""/>
+      <w:lvlJc w:val="left"/>
+      <w:pPr>
+        <w:tabs>
+          <w:tab w:val="num" w:pos="2880"/>
+        </w:tabs>
+        <w:ind w:left="2880" w:hanging="360"/>
+      </w:pPr>
+      <w:rPr>
+        <w:rFonts w:ascii="Symbol" w:hAnsi="Symbol" w:hint="default"/>
+        <w:sz w:val="20"/>
+      </w:rPr>
+    </w:lvl>
+    <w:lvl w:ilvl="4" w:tentative="1">
+      <w:start w:val="1"/>
+      <w:numFmt w:val="bullet"/>
+      <w:lvlText w:val=""/>
+      <w:lvlJc w:val="left"/>
+      <w:pPr>
+        <w:tabs>
+          <w:tab w:val="num" w:pos="3600"/>
+        </w:tabs>
+        <w:ind w:left="3600" w:hanging="360"/>
+      </w:pPr>
+      <w:rPr>
+        <w:rFonts w:ascii="Symbol" w:hAnsi="Symbol" w:hint="default"/>
+        <w:sz w:val="20"/>
+      </w:rPr>
+    </w:lvl>
+    <w:lvl w:ilvl="5" w:tentative="1">
+      <w:start w:val="1"/>
+      <w:numFmt w:val="bullet"/>
+      <w:lvlText w:val=""/>
+      <w:lvlJc w:val="left"/>
+      <w:pPr>
+        <w:tabs>
+          <w:tab w:val="num" w:pos="4320"/>
+        </w:tabs>
+        <w:ind w:left="4320" w:hanging="360"/>
+      </w:pPr>
+      <w:rPr>
+        <w:rFonts w:ascii="Symbol" w:hAnsi="Symbol" w:hint="default"/>
+        <w:sz w:val="20"/>
+      </w:rPr>
+    </w:lvl>
+    <w:lvl w:ilvl="6" w:tentative="1">
+      <w:start w:val="1"/>
+      <w:numFmt w:val="bullet"/>
+      <w:lvlText w:val=""/>
+      <w:lvlJc w:val="left"/>
+      <w:pPr>
+        <w:tabs>
+          <w:tab w:val="num" w:pos="5040"/>
+        </w:tabs>
+        <w:ind w:left="5040" w:hanging="360"/>
+      </w:pPr>
+      <w:rPr>
+        <w:rFonts w:ascii="Symbol" w:hAnsi="Symbol" w:hint="default"/>
+        <w:sz w:val="20"/>
+      </w:rPr>
+    </w:lvl>
+    <w:lvl w:ilvl="7" w:tentative="1">
+      <w:start w:val="1"/>
+      <w:numFmt w:val="bullet"/>
+      <w:lvlText w:val=""/>
+      <w:lvlJc w:val="left"/>
+      <w:pPr>
+        <w:tabs>
+          <w:tab w:val="num" w:pos="5760"/>
+        </w:tabs>
+        <w:ind w:left="5760" w:hanging="360"/>
+      </w:pPr>
+      <w:rPr>
+        <w:rFonts w:ascii="Symbol" w:hAnsi="Symbol" w:hint="default"/>
+        <w:sz w:val="20"/>
+      </w:rPr>
+    </w:lvl>
+    <w:lvl w:ilvl="8" w:tentative="1">
+      <w:start w:val="1"/>
+      <w:numFmt w:val="bullet"/>
+      <w:lvlText w:val=""/>
+      <w:lvlJc w:val="left"/>
+      <w:pPr>
+        <w:tabs>
+          <w:tab w:val="num" w:pos="6480"/>
+        </w:tabs>
+        <w:ind w:left="6480" w:hanging="360"/>
+      </w:pPr>
+      <w:rPr>
+        <w:rFonts w:ascii="Symbol" w:hAnsi="Symbol" w:hint="default"/>
+        <w:sz w:val="20"/>
+      </w:rPr>
+    </w:lvl>
+  </w:abstractNum>
+  <w:abstractNum w:abstractNumId="2" w15:restartNumberingAfterBreak="0">
+    <w:nsid w:val="108A40E6"/>
+    <w:multiLevelType w:val="multilevel"/>
+    <w:tmpl w:val="CED672C4"/>
+    <w:lvl w:ilvl="0">
+      <w:start w:val="1"/>
+      <w:numFmt w:val="decimal"/>
+      <w:lvlText w:val="%1."/>
+      <w:lvlJc w:val="left"/>
+      <w:pPr>
+        <w:tabs>
+          <w:tab w:val="num" w:pos="720"/>
+        </w:tabs>
+        <w:ind w:left="720" w:hanging="360"/>
+      </w:pPr>
+    </w:lvl>
+    <w:lvl w:ilvl="1">
+      <w:start w:val="1"/>
+      <w:numFmt w:val="bullet"/>
+      <w:lvlText w:val="o"/>
+      <w:lvlJc w:val="left"/>
+      <w:pPr>
+        <w:tabs>
+          <w:tab w:val="num" w:pos="1440"/>
+        </w:tabs>
+        <w:ind w:left="1440" w:hanging="360"/>
+      </w:pPr>
+      <w:rPr>
+        <w:rFonts w:ascii="Courier New" w:hAnsi="Courier New" w:hint="default"/>
+        <w:sz w:val="20"/>
+      </w:rPr>
+    </w:lvl>
+    <w:lvl w:ilvl="2" w:tentative="1">
+      <w:start w:val="1"/>
+      <w:numFmt w:val="decimal"/>
+      <w:lvlText w:val="%3."/>
+      <w:lvlJc w:val="left"/>
+      <w:pPr>
+        <w:tabs>
+          <w:tab w:val="num" w:pos="2160"/>
+        </w:tabs>
+        <w:ind w:left="2160" w:hanging="360"/>
+      </w:pPr>
+    </w:lvl>
+    <w:lvl w:ilvl="3" w:tentative="1">
+      <w:start w:val="1"/>
+      <w:numFmt w:val="decimal"/>
+      <w:lvlText w:val="%4."/>
+      <w:lvlJc w:val="left"/>
+      <w:pPr>
+        <w:tabs>
+          <w:tab w:val="num" w:pos="2880"/>
+        </w:tabs>
+        <w:ind w:left="2880" w:hanging="360"/>
+      </w:pPr>
+    </w:lvl>
+    <w:lvl w:ilvl="4" w:tentative="1">
+      <w:start w:val="1"/>
+      <w:numFmt w:val="decimal"/>
+      <w:lvlText w:val="%5."/>
+      <w:lvlJc w:val="left"/>
+      <w:pPr>
+        <w:tabs>
+          <w:tab w:val="num" w:pos="3600"/>
+        </w:tabs>
+        <w:ind w:left="3600" w:hanging="360"/>
+      </w:pPr>
+    </w:lvl>
+    <w:lvl w:ilvl="5" w:tentative="1">
+      <w:start w:val="1"/>
+      <w:numFmt w:val="decimal"/>
+      <w:lvlText w:val="%6."/>
+      <w:lvlJc w:val="left"/>
+      <w:pPr>
+        <w:tabs>
+          <w:tab w:val="num" w:pos="4320"/>
+        </w:tabs>
+        <w:ind w:left="4320" w:hanging="360"/>
+      </w:pPr>
+    </w:lvl>
+    <w:lvl w:ilvl="6" w:tentative="1">
+      <w:start w:val="1"/>
+      <w:numFmt w:val="decimal"/>
+      <w:lvlText w:val="%7."/>
+      <w:lvlJc w:val="left"/>
+      <w:pPr>
+        <w:tabs>
+          <w:tab w:val="num" w:pos="5040"/>
+        </w:tabs>
+        <w:ind w:left="5040" w:hanging="360"/>
+      </w:pPr>
+    </w:lvl>
+    <w:lvl w:ilvl="7" w:tentative="1">
+      <w:start w:val="1"/>
+      <w:numFmt w:val="decimal"/>
+      <w:lvlText w:val="%8."/>
+      <w:lvlJc w:val="left"/>
+      <w:pPr>
+        <w:tabs>
+          <w:tab w:val="num" w:pos="5760"/>
+        </w:tabs>
+        <w:ind w:left="5760" w:hanging="360"/>
+      </w:pPr>
+    </w:lvl>
+    <w:lvl w:ilvl="8" w:tentative="1">
+      <w:start w:val="1"/>
+      <w:numFmt w:val="decimal"/>
+      <w:lvlText w:val="%9."/>
+      <w:lvlJc w:val="left"/>
+      <w:pPr>
+        <w:tabs>
+          <w:tab w:val="num" w:pos="6480"/>
+        </w:tabs>
+        <w:ind w:left="6480" w:hanging="360"/>
+      </w:pPr>
+    </w:lvl>
+  </w:abstractNum>
+  <w:abstractNum w:abstractNumId="3" w15:restartNumberingAfterBreak="0">
+    <w:nsid w:val="13206DDB"/>
+    <w:multiLevelType w:val="multilevel"/>
+    <w:tmpl w:val="7734AA04"/>
+    <w:lvl w:ilvl="0">
+      <w:start w:val="1"/>
+      <w:numFmt w:val="bullet"/>
+      <w:lvlText w:val=""/>
+      <w:lvlJc w:val="left"/>
+      <w:pPr>
+        <w:tabs>
+          <w:tab w:val="num" w:pos="720"/>
+        </w:tabs>
+        <w:ind w:left="720" w:hanging="360"/>
+      </w:pPr>
+      <w:rPr>
+        <w:rFonts w:ascii="Symbol" w:hAnsi="Symbol" w:hint="default"/>
+        <w:sz w:val="20"/>
+      </w:rPr>
+    </w:lvl>
+    <w:lvl w:ilvl="1" w:tentative="1">
+      <w:start w:val="1"/>
+      <w:numFmt w:val="bullet"/>
+      <w:lvlText w:val=""/>
+      <w:lvlJc w:val="left"/>
+      <w:pPr>
+        <w:tabs>
+          <w:tab w:val="num" w:pos="1440"/>
+        </w:tabs>
+        <w:ind w:left="1440" w:hanging="360"/>
+      </w:pPr>
+      <w:rPr>
+        <w:rFonts w:ascii="Symbol" w:hAnsi="Symbol" w:hint="default"/>
+        <w:sz w:val="20"/>
+      </w:rPr>
+    </w:lvl>
+    <w:lvl w:ilvl="2" w:tentative="1">
+      <w:start w:val="1"/>
+      <w:numFmt w:val="bullet"/>
+      <w:lvlText w:val=""/>
+      <w:lvlJc w:val="left"/>
+      <w:pPr>
+        <w:tabs>
+          <w:tab w:val="num" w:pos="2160"/>
+        </w:tabs>
+        <w:ind w:left="2160" w:hanging="360"/>
+      </w:pPr>
+      <w:rPr>
+        <w:rFonts w:ascii="Symbol" w:hAnsi="Symbol" w:hint="default"/>
+        <w:sz w:val="20"/>
+      </w:rPr>
+    </w:lvl>
+    <w:lvl w:ilvl="3" w:tentative="1">
+      <w:start w:val="1"/>
+      <w:numFmt w:val="bullet"/>
+      <w:lvlText w:val=""/>
+      <w:lvlJc w:val="left"/>
+      <w:pPr>
+        <w:tabs>
+          <w:tab w:val="num" w:pos="2880"/>
+        </w:tabs>
+        <w:ind w:left="2880" w:hanging="360"/>
+      </w:pPr>
+      <w:rPr>
+        <w:rFonts w:ascii="Symbol" w:hAnsi="Symbol" w:hint="default"/>
+        <w:sz w:val="20"/>
+      </w:rPr>
+    </w:lvl>
+    <w:lvl w:ilvl="4" w:tentative="1">
+      <w:start w:val="1"/>
+      <w:numFmt w:val="bullet"/>
+      <w:lvlText w:val=""/>
+      <w:lvlJc w:val="left"/>
+      <w:pPr>
+        <w:tabs>
+          <w:tab w:val="num" w:pos="3600"/>
+        </w:tabs>
+        <w:ind w:left="3600" w:hanging="360"/>
+      </w:pPr>
+      <w:rPr>
+        <w:rFonts w:ascii="Symbol" w:hAnsi="Symbol" w:hint="default"/>
+        <w:sz w:val="20"/>
+      </w:rPr>
+    </w:lvl>
+    <w:lvl w:ilvl="5" w:tentative="1">
+      <w:start w:val="1"/>
+      <w:numFmt w:val="bullet"/>
+      <w:lvlText w:val=""/>
+      <w:lvlJc w:val="left"/>
+      <w:pPr>
+        <w:tabs>
+          <w:tab w:val="num" w:pos="4320"/>
+        </w:tabs>
+        <w:ind w:left="4320" w:hanging="360"/>
+      </w:pPr>
+      <w:rPr>
+        <w:rFonts w:ascii="Symbol" w:hAnsi="Symbol" w:hint="default"/>
+        <w:sz w:val="20"/>
+      </w:rPr>
+    </w:lvl>
+    <w:lvl w:ilvl="6" w:tentative="1">
+      <w:start w:val="1"/>
+      <w:numFmt w:val="bullet"/>
+      <w:lvlText w:val=""/>
+      <w:lvlJc w:val="left"/>
+      <w:pPr>
+        <w:tabs>
+          <w:tab w:val="num" w:pos="5040"/>
+        </w:tabs>
+        <w:ind w:left="5040" w:hanging="360"/>
+      </w:pPr>
+      <w:rPr>
+        <w:rFonts w:ascii="Symbol" w:hAnsi="Symbol" w:hint="default"/>
+        <w:sz w:val="20"/>
+      </w:rPr>
+    </w:lvl>
+    <w:lvl w:ilvl="7" w:tentative="1">
+      <w:start w:val="1"/>
+      <w:numFmt w:val="bullet"/>
+      <w:lvlText w:val=""/>
+      <w:lvlJc w:val="left"/>
+      <w:pPr>
+        <w:tabs>
+          <w:tab w:val="num" w:pos="5760"/>
+        </w:tabs>
+        <w:ind w:left="5760" w:hanging="360"/>
+      </w:pPr>
+      <w:rPr>
+        <w:rFonts w:ascii="Symbol" w:hAnsi="Symbol" w:hint="default"/>
+        <w:sz w:val="20"/>
+      </w:rPr>
+    </w:lvl>
+    <w:lvl w:ilvl="8" w:tentative="1">
+      <w:start w:val="1"/>
+      <w:numFmt w:val="bullet"/>
+      <w:lvlText w:val=""/>
+      <w:lvlJc w:val="left"/>
+      <w:pPr>
+        <w:tabs>
+          <w:tab w:val="num" w:pos="6480"/>
+        </w:tabs>
+        <w:ind w:left="6480" w:hanging="360"/>
+      </w:pPr>
+      <w:rPr>
+        <w:rFonts w:ascii="Symbol" w:hAnsi="Symbol" w:hint="default"/>
+        <w:sz w:val="20"/>
+      </w:rPr>
+    </w:lvl>
+  </w:abstractNum>
+  <w:abstractNum w:abstractNumId="4" w15:restartNumberingAfterBreak="0">
     <w:nsid w:val="3FF26EAF"/>
     <w:multiLevelType w:val="multilevel"/>
     <w:tmpl w:val="1BA03CAA"/>
@@ -3219,7 +6008,156 @@
       </w:pPr>
     </w:lvl>
   </w:abstractNum>
-  <w:abstractNum w:abstractNumId="1" w15:restartNumberingAfterBreak="0">
+  <w:abstractNum w:abstractNumId="5" w15:restartNumberingAfterBreak="0">
+    <w:nsid w:val="4A363F26"/>
+    <w:multiLevelType w:val="multilevel"/>
+    <w:tmpl w:val="AB0A4F08"/>
+    <w:lvl w:ilvl="0">
+      <w:start w:val="1"/>
+      <w:numFmt w:val="bullet"/>
+      <w:lvlText w:val=""/>
+      <w:lvlJc w:val="left"/>
+      <w:pPr>
+        <w:tabs>
+          <w:tab w:val="num" w:pos="720"/>
+        </w:tabs>
+        <w:ind w:left="720" w:hanging="360"/>
+      </w:pPr>
+      <w:rPr>
+        <w:rFonts w:ascii="Symbol" w:hAnsi="Symbol" w:hint="default"/>
+        <w:sz w:val="20"/>
+      </w:rPr>
+    </w:lvl>
+    <w:lvl w:ilvl="1" w:tentative="1">
+      <w:start w:val="1"/>
+      <w:numFmt w:val="bullet"/>
+      <w:lvlText w:val=""/>
+      <w:lvlJc w:val="left"/>
+      <w:pPr>
+        <w:tabs>
+          <w:tab w:val="num" w:pos="1440"/>
+        </w:tabs>
+        <w:ind w:left="1440" w:hanging="360"/>
+      </w:pPr>
+      <w:rPr>
+        <w:rFonts w:ascii="Symbol" w:hAnsi="Symbol" w:hint="default"/>
+        <w:sz w:val="20"/>
+      </w:rPr>
+    </w:lvl>
+    <w:lvl w:ilvl="2" w:tentative="1">
+      <w:start w:val="1"/>
+      <w:numFmt w:val="bullet"/>
+      <w:lvlText w:val=""/>
+      <w:lvlJc w:val="left"/>
+      <w:pPr>
+        <w:tabs>
+          <w:tab w:val="num" w:pos="2160"/>
+        </w:tabs>
+        <w:ind w:left="2160" w:hanging="360"/>
+      </w:pPr>
+      <w:rPr>
+        <w:rFonts w:ascii="Symbol" w:hAnsi="Symbol" w:hint="default"/>
+        <w:sz w:val="20"/>
+      </w:rPr>
+    </w:lvl>
+    <w:lvl w:ilvl="3" w:tentative="1">
+      <w:start w:val="1"/>
+      <w:numFmt w:val="bullet"/>
+      <w:lvlText w:val=""/>
+      <w:lvlJc w:val="left"/>
+      <w:pPr>
+        <w:tabs>
+          <w:tab w:val="num" w:pos="2880"/>
+        </w:tabs>
+        <w:ind w:left="2880" w:hanging="360"/>
+      </w:pPr>
+      <w:rPr>
+        <w:rFonts w:ascii="Symbol" w:hAnsi="Symbol" w:hint="default"/>
+        <w:sz w:val="20"/>
+      </w:rPr>
+    </w:lvl>
+    <w:lvl w:ilvl="4" w:tentative="1">
+      <w:start w:val="1"/>
+      <w:numFmt w:val="bullet"/>
+      <w:lvlText w:val=""/>
+      <w:lvlJc w:val="left"/>
+      <w:pPr>
+        <w:tabs>
+          <w:tab w:val="num" w:pos="3600"/>
+        </w:tabs>
+        <w:ind w:left="3600" w:hanging="360"/>
+      </w:pPr>
+      <w:rPr>
+        <w:rFonts w:ascii="Symbol" w:hAnsi="Symbol" w:hint="default"/>
+        <w:sz w:val="20"/>
+      </w:rPr>
+    </w:lvl>
+    <w:lvl w:ilvl="5" w:tentative="1">
+      <w:start w:val="1"/>
+      <w:numFmt w:val="bullet"/>
+      <w:lvlText w:val=""/>
+      <w:lvlJc w:val="left"/>
+      <w:pPr>
+        <w:tabs>
+          <w:tab w:val="num" w:pos="4320"/>
+        </w:tabs>
+        <w:ind w:left="4320" w:hanging="360"/>
+      </w:pPr>
+      <w:rPr>
+        <w:rFonts w:ascii="Symbol" w:hAnsi="Symbol" w:hint="default"/>
+        <w:sz w:val="20"/>
+      </w:rPr>
+    </w:lvl>
+    <w:lvl w:ilvl="6" w:tentative="1">
+      <w:start w:val="1"/>
+      <w:numFmt w:val="bullet"/>
+      <w:lvlText w:val=""/>
+      <w:lvlJc w:val="left"/>
+      <w:pPr>
+        <w:tabs>
+          <w:tab w:val="num" w:pos="5040"/>
+        </w:tabs>
+        <w:ind w:left="5040" w:hanging="360"/>
+      </w:pPr>
+      <w:rPr>
+        <w:rFonts w:ascii="Symbol" w:hAnsi="Symbol" w:hint="default"/>
+        <w:sz w:val="20"/>
+      </w:rPr>
+    </w:lvl>
+    <w:lvl w:ilvl="7" w:tentative="1">
+      <w:start w:val="1"/>
+      <w:numFmt w:val="bullet"/>
+      <w:lvlText w:val=""/>
+      <w:lvlJc w:val="left"/>
+      <w:pPr>
+        <w:tabs>
+          <w:tab w:val="num" w:pos="5760"/>
+        </w:tabs>
+        <w:ind w:left="5760" w:hanging="360"/>
+      </w:pPr>
+      <w:rPr>
+        <w:rFonts w:ascii="Symbol" w:hAnsi="Symbol" w:hint="default"/>
+        <w:sz w:val="20"/>
+      </w:rPr>
+    </w:lvl>
+    <w:lvl w:ilvl="8" w:tentative="1">
+      <w:start w:val="1"/>
+      <w:numFmt w:val="bullet"/>
+      <w:lvlText w:val=""/>
+      <w:lvlJc w:val="left"/>
+      <w:pPr>
+        <w:tabs>
+          <w:tab w:val="num" w:pos="6480"/>
+        </w:tabs>
+        <w:ind w:left="6480" w:hanging="360"/>
+      </w:pPr>
+      <w:rPr>
+        <w:rFonts w:ascii="Symbol" w:hAnsi="Symbol" w:hint="default"/>
+        <w:sz w:val="20"/>
+      </w:rPr>
+    </w:lvl>
+  </w:abstractNum>
+  <w:abstractNum w:abstractNumId="6" w15:restartNumberingAfterBreak="0">
     <w:nsid w:val="522B7686"/>
     <w:multiLevelType w:val="multilevel"/>
     <w:tmpl w:val="857C52C4"/>
@@ -3368,35 +6306,1234 @@
       </w:rPr>
     </w:lvl>
   </w:abstractNum>
+  <w:abstractNum w:abstractNumId="7" w15:restartNumberingAfterBreak="0">
+    <w:nsid w:val="56BA5BC4"/>
+    <w:multiLevelType w:val="multilevel"/>
+    <w:tmpl w:val="4F0E36CC"/>
+    <w:lvl w:ilvl="0">
+      <w:start w:val="1"/>
+      <w:numFmt w:val="bullet"/>
+      <w:lvlText w:val=""/>
+      <w:lvlJc w:val="left"/>
+      <w:pPr>
+        <w:tabs>
+          <w:tab w:val="num" w:pos="720"/>
+        </w:tabs>
+        <w:ind w:left="720" w:hanging="360"/>
+      </w:pPr>
+      <w:rPr>
+        <w:rFonts w:ascii="Symbol" w:hAnsi="Symbol" w:hint="default"/>
+        <w:sz w:val="20"/>
+      </w:rPr>
+    </w:lvl>
+    <w:lvl w:ilvl="1" w:tentative="1">
+      <w:start w:val="1"/>
+      <w:numFmt w:val="bullet"/>
+      <w:lvlText w:val=""/>
+      <w:lvlJc w:val="left"/>
+      <w:pPr>
+        <w:tabs>
+          <w:tab w:val="num" w:pos="1440"/>
+        </w:tabs>
+        <w:ind w:left="1440" w:hanging="360"/>
+      </w:pPr>
+      <w:rPr>
+        <w:rFonts w:ascii="Symbol" w:hAnsi="Symbol" w:hint="default"/>
+        <w:sz w:val="20"/>
+      </w:rPr>
+    </w:lvl>
+    <w:lvl w:ilvl="2" w:tentative="1">
+      <w:start w:val="1"/>
+      <w:numFmt w:val="bullet"/>
+      <w:lvlText w:val=""/>
+      <w:lvlJc w:val="left"/>
+      <w:pPr>
+        <w:tabs>
+          <w:tab w:val="num" w:pos="2160"/>
+        </w:tabs>
+        <w:ind w:left="2160" w:hanging="360"/>
+      </w:pPr>
+      <w:rPr>
+        <w:rFonts w:ascii="Symbol" w:hAnsi="Symbol" w:hint="default"/>
+        <w:sz w:val="20"/>
+      </w:rPr>
+    </w:lvl>
+    <w:lvl w:ilvl="3" w:tentative="1">
+      <w:start w:val="1"/>
+      <w:numFmt w:val="bullet"/>
+      <w:lvlText w:val=""/>
+      <w:lvlJc w:val="left"/>
+      <w:pPr>
+        <w:tabs>
+          <w:tab w:val="num" w:pos="2880"/>
+        </w:tabs>
+        <w:ind w:left="2880" w:hanging="360"/>
+      </w:pPr>
+      <w:rPr>
+        <w:rFonts w:ascii="Symbol" w:hAnsi="Symbol" w:hint="default"/>
+        <w:sz w:val="20"/>
+      </w:rPr>
+    </w:lvl>
+    <w:lvl w:ilvl="4" w:tentative="1">
+      <w:start w:val="1"/>
+      <w:numFmt w:val="bullet"/>
+      <w:lvlText w:val=""/>
+      <w:lvlJc w:val="left"/>
+      <w:pPr>
+        <w:tabs>
+          <w:tab w:val="num" w:pos="3600"/>
+        </w:tabs>
+        <w:ind w:left="3600" w:hanging="360"/>
+      </w:pPr>
+      <w:rPr>
+        <w:rFonts w:ascii="Symbol" w:hAnsi="Symbol" w:hint="default"/>
+        <w:sz w:val="20"/>
+      </w:rPr>
+    </w:lvl>
+    <w:lvl w:ilvl="5" w:tentative="1">
+      <w:start w:val="1"/>
+      <w:numFmt w:val="bullet"/>
+      <w:lvlText w:val=""/>
+      <w:lvlJc w:val="left"/>
+      <w:pPr>
+        <w:tabs>
+          <w:tab w:val="num" w:pos="4320"/>
+        </w:tabs>
+        <w:ind w:left="4320" w:hanging="360"/>
+      </w:pPr>
+      <w:rPr>
+        <w:rFonts w:ascii="Symbol" w:hAnsi="Symbol" w:hint="default"/>
+        <w:sz w:val="20"/>
+      </w:rPr>
+    </w:lvl>
+    <w:lvl w:ilvl="6" w:tentative="1">
+      <w:start w:val="1"/>
+      <w:numFmt w:val="bullet"/>
+      <w:lvlText w:val=""/>
+      <w:lvlJc w:val="left"/>
+      <w:pPr>
+        <w:tabs>
+          <w:tab w:val="num" w:pos="5040"/>
+        </w:tabs>
+        <w:ind w:left="5040" w:hanging="360"/>
+      </w:pPr>
+      <w:rPr>
+        <w:rFonts w:ascii="Symbol" w:hAnsi="Symbol" w:hint="default"/>
+        <w:sz w:val="20"/>
+      </w:rPr>
+    </w:lvl>
+    <w:lvl w:ilvl="7" w:tentative="1">
+      <w:start w:val="1"/>
+      <w:numFmt w:val="bullet"/>
+      <w:lvlText w:val=""/>
+      <w:lvlJc w:val="left"/>
+      <w:pPr>
+        <w:tabs>
+          <w:tab w:val="num" w:pos="5760"/>
+        </w:tabs>
+        <w:ind w:left="5760" w:hanging="360"/>
+      </w:pPr>
+      <w:rPr>
+        <w:rFonts w:ascii="Symbol" w:hAnsi="Symbol" w:hint="default"/>
+        <w:sz w:val="20"/>
+      </w:rPr>
+    </w:lvl>
+    <w:lvl w:ilvl="8" w:tentative="1">
+      <w:start w:val="1"/>
+      <w:numFmt w:val="bullet"/>
+      <w:lvlText w:val=""/>
+      <w:lvlJc w:val="left"/>
+      <w:pPr>
+        <w:tabs>
+          <w:tab w:val="num" w:pos="6480"/>
+        </w:tabs>
+        <w:ind w:left="6480" w:hanging="360"/>
+      </w:pPr>
+      <w:rPr>
+        <w:rFonts w:ascii="Symbol" w:hAnsi="Symbol" w:hint="default"/>
+        <w:sz w:val="20"/>
+      </w:rPr>
+    </w:lvl>
+  </w:abstractNum>
+  <w:abstractNum w:abstractNumId="8" w15:restartNumberingAfterBreak="0">
+    <w:nsid w:val="57C271D7"/>
+    <w:multiLevelType w:val="multilevel"/>
+    <w:tmpl w:val="328221B6"/>
+    <w:lvl w:ilvl="0">
+      <w:start w:val="1"/>
+      <w:numFmt w:val="bullet"/>
+      <w:lvlText w:val=""/>
+      <w:lvlJc w:val="left"/>
+      <w:pPr>
+        <w:tabs>
+          <w:tab w:val="num" w:pos="720"/>
+        </w:tabs>
+        <w:ind w:left="720" w:hanging="360"/>
+      </w:pPr>
+      <w:rPr>
+        <w:rFonts w:ascii="Symbol" w:hAnsi="Symbol" w:hint="default"/>
+        <w:sz w:val="20"/>
+      </w:rPr>
+    </w:lvl>
+    <w:lvl w:ilvl="1" w:tentative="1">
+      <w:start w:val="1"/>
+      <w:numFmt w:val="bullet"/>
+      <w:lvlText w:val=""/>
+      <w:lvlJc w:val="left"/>
+      <w:pPr>
+        <w:tabs>
+          <w:tab w:val="num" w:pos="1440"/>
+        </w:tabs>
+        <w:ind w:left="1440" w:hanging="360"/>
+      </w:pPr>
+      <w:rPr>
+        <w:rFonts w:ascii="Symbol" w:hAnsi="Symbol" w:hint="default"/>
+        <w:sz w:val="20"/>
+      </w:rPr>
+    </w:lvl>
+    <w:lvl w:ilvl="2" w:tentative="1">
+      <w:start w:val="1"/>
+      <w:numFmt w:val="bullet"/>
+      <w:lvlText w:val=""/>
+      <w:lvlJc w:val="left"/>
+      <w:pPr>
+        <w:tabs>
+          <w:tab w:val="num" w:pos="2160"/>
+        </w:tabs>
+        <w:ind w:left="2160" w:hanging="360"/>
+      </w:pPr>
+      <w:rPr>
+        <w:rFonts w:ascii="Symbol" w:hAnsi="Symbol" w:hint="default"/>
+        <w:sz w:val="20"/>
+      </w:rPr>
+    </w:lvl>
+    <w:lvl w:ilvl="3" w:tentative="1">
+      <w:start w:val="1"/>
+      <w:numFmt w:val="bullet"/>
+      <w:lvlText w:val=""/>
+      <w:lvlJc w:val="left"/>
+      <w:pPr>
+        <w:tabs>
+          <w:tab w:val="num" w:pos="2880"/>
+        </w:tabs>
+        <w:ind w:left="2880" w:hanging="360"/>
+      </w:pPr>
+      <w:rPr>
+        <w:rFonts w:ascii="Symbol" w:hAnsi="Symbol" w:hint="default"/>
+        <w:sz w:val="20"/>
+      </w:rPr>
+    </w:lvl>
+    <w:lvl w:ilvl="4" w:tentative="1">
+      <w:start w:val="1"/>
+      <w:numFmt w:val="bullet"/>
+      <w:lvlText w:val=""/>
+      <w:lvlJc w:val="left"/>
+      <w:pPr>
+        <w:tabs>
+          <w:tab w:val="num" w:pos="3600"/>
+        </w:tabs>
+        <w:ind w:left="3600" w:hanging="360"/>
+      </w:pPr>
+      <w:rPr>
+        <w:rFonts w:ascii="Symbol" w:hAnsi="Symbol" w:hint="default"/>
+        <w:sz w:val="20"/>
+      </w:rPr>
+    </w:lvl>
+    <w:lvl w:ilvl="5" w:tentative="1">
+      <w:start w:val="1"/>
+      <w:numFmt w:val="bullet"/>
+      <w:lvlText w:val=""/>
+      <w:lvlJc w:val="left"/>
+      <w:pPr>
+        <w:tabs>
+          <w:tab w:val="num" w:pos="4320"/>
+        </w:tabs>
+        <w:ind w:left="4320" w:hanging="360"/>
+      </w:pPr>
+      <w:rPr>
+        <w:rFonts w:ascii="Symbol" w:hAnsi="Symbol" w:hint="default"/>
+        <w:sz w:val="20"/>
+      </w:rPr>
+    </w:lvl>
+    <w:lvl w:ilvl="6" w:tentative="1">
+      <w:start w:val="1"/>
+      <w:numFmt w:val="bullet"/>
+      <w:lvlText w:val=""/>
+      <w:lvlJc w:val="left"/>
+      <w:pPr>
+        <w:tabs>
+          <w:tab w:val="num" w:pos="5040"/>
+        </w:tabs>
+        <w:ind w:left="5040" w:hanging="360"/>
+      </w:pPr>
+      <w:rPr>
+        <w:rFonts w:ascii="Symbol" w:hAnsi="Symbol" w:hint="default"/>
+        <w:sz w:val="20"/>
+      </w:rPr>
+    </w:lvl>
+    <w:lvl w:ilvl="7" w:tentative="1">
+      <w:start w:val="1"/>
+      <w:numFmt w:val="bullet"/>
+      <w:lvlText w:val=""/>
+      <w:lvlJc w:val="left"/>
+      <w:pPr>
+        <w:tabs>
+          <w:tab w:val="num" w:pos="5760"/>
+        </w:tabs>
+        <w:ind w:left="5760" w:hanging="360"/>
+      </w:pPr>
+      <w:rPr>
+        <w:rFonts w:ascii="Symbol" w:hAnsi="Symbol" w:hint="default"/>
+        <w:sz w:val="20"/>
+      </w:rPr>
+    </w:lvl>
+    <w:lvl w:ilvl="8" w:tentative="1">
+      <w:start w:val="1"/>
+      <w:numFmt w:val="bullet"/>
+      <w:lvlText w:val=""/>
+      <w:lvlJc w:val="left"/>
+      <w:pPr>
+        <w:tabs>
+          <w:tab w:val="num" w:pos="6480"/>
+        </w:tabs>
+        <w:ind w:left="6480" w:hanging="360"/>
+      </w:pPr>
+      <w:rPr>
+        <w:rFonts w:ascii="Symbol" w:hAnsi="Symbol" w:hint="default"/>
+        <w:sz w:val="20"/>
+      </w:rPr>
+    </w:lvl>
+  </w:abstractNum>
+  <w:abstractNum w:abstractNumId="9" w15:restartNumberingAfterBreak="0">
+    <w:nsid w:val="584E6430"/>
+    <w:multiLevelType w:val="multilevel"/>
+    <w:tmpl w:val="B51A54D2"/>
+    <w:lvl w:ilvl="0">
+      <w:start w:val="1"/>
+      <w:numFmt w:val="bullet"/>
+      <w:lvlText w:val=""/>
+      <w:lvlJc w:val="left"/>
+      <w:pPr>
+        <w:tabs>
+          <w:tab w:val="num" w:pos="720"/>
+        </w:tabs>
+        <w:ind w:left="720" w:hanging="360"/>
+      </w:pPr>
+      <w:rPr>
+        <w:rFonts w:ascii="Symbol" w:hAnsi="Symbol" w:hint="default"/>
+        <w:sz w:val="20"/>
+      </w:rPr>
+    </w:lvl>
+    <w:lvl w:ilvl="1" w:tentative="1">
+      <w:start w:val="1"/>
+      <w:numFmt w:val="bullet"/>
+      <w:lvlText w:val=""/>
+      <w:lvlJc w:val="left"/>
+      <w:pPr>
+        <w:tabs>
+          <w:tab w:val="num" w:pos="1440"/>
+        </w:tabs>
+        <w:ind w:left="1440" w:hanging="360"/>
+      </w:pPr>
+      <w:rPr>
+        <w:rFonts w:ascii="Symbol" w:hAnsi="Symbol" w:hint="default"/>
+        <w:sz w:val="20"/>
+      </w:rPr>
+    </w:lvl>
+    <w:lvl w:ilvl="2" w:tentative="1">
+      <w:start w:val="1"/>
+      <w:numFmt w:val="bullet"/>
+      <w:lvlText w:val=""/>
+      <w:lvlJc w:val="left"/>
+      <w:pPr>
+        <w:tabs>
+          <w:tab w:val="num" w:pos="2160"/>
+        </w:tabs>
+        <w:ind w:left="2160" w:hanging="360"/>
+      </w:pPr>
+      <w:rPr>
+        <w:rFonts w:ascii="Symbol" w:hAnsi="Symbol" w:hint="default"/>
+        <w:sz w:val="20"/>
+      </w:rPr>
+    </w:lvl>
+    <w:lvl w:ilvl="3" w:tentative="1">
+      <w:start w:val="1"/>
+      <w:numFmt w:val="bullet"/>
+      <w:lvlText w:val=""/>
+      <w:lvlJc w:val="left"/>
+      <w:pPr>
+        <w:tabs>
+          <w:tab w:val="num" w:pos="2880"/>
+        </w:tabs>
+        <w:ind w:left="2880" w:hanging="360"/>
+      </w:pPr>
+      <w:rPr>
+        <w:rFonts w:ascii="Symbol" w:hAnsi="Symbol" w:hint="default"/>
+        <w:sz w:val="20"/>
+      </w:rPr>
+    </w:lvl>
+    <w:lvl w:ilvl="4" w:tentative="1">
+      <w:start w:val="1"/>
+      <w:numFmt w:val="bullet"/>
+      <w:lvlText w:val=""/>
+      <w:lvlJc w:val="left"/>
+      <w:pPr>
+        <w:tabs>
+          <w:tab w:val="num" w:pos="3600"/>
+        </w:tabs>
+        <w:ind w:left="3600" w:hanging="360"/>
+      </w:pPr>
+      <w:rPr>
+        <w:rFonts w:ascii="Symbol" w:hAnsi="Symbol" w:hint="default"/>
+        <w:sz w:val="20"/>
+      </w:rPr>
+    </w:lvl>
+    <w:lvl w:ilvl="5" w:tentative="1">
+      <w:start w:val="1"/>
+      <w:numFmt w:val="bullet"/>
+      <w:lvlText w:val=""/>
+      <w:lvlJc w:val="left"/>
+      <w:pPr>
+        <w:tabs>
+          <w:tab w:val="num" w:pos="4320"/>
+        </w:tabs>
+        <w:ind w:left="4320" w:hanging="360"/>
+      </w:pPr>
+      <w:rPr>
+        <w:rFonts w:ascii="Symbol" w:hAnsi="Symbol" w:hint="default"/>
+        <w:sz w:val="20"/>
+      </w:rPr>
+    </w:lvl>
+    <w:lvl w:ilvl="6" w:tentative="1">
+      <w:start w:val="1"/>
+      <w:numFmt w:val="bullet"/>
+      <w:lvlText w:val=""/>
+      <w:lvlJc w:val="left"/>
+      <w:pPr>
+        <w:tabs>
+          <w:tab w:val="num" w:pos="5040"/>
+        </w:tabs>
+        <w:ind w:left="5040" w:hanging="360"/>
+      </w:pPr>
+      <w:rPr>
+        <w:rFonts w:ascii="Symbol" w:hAnsi="Symbol" w:hint="default"/>
+        <w:sz w:val="20"/>
+      </w:rPr>
+    </w:lvl>
+    <w:lvl w:ilvl="7" w:tentative="1">
+      <w:start w:val="1"/>
+      <w:numFmt w:val="bullet"/>
+      <w:lvlText w:val=""/>
+      <w:lvlJc w:val="left"/>
+      <w:pPr>
+        <w:tabs>
+          <w:tab w:val="num" w:pos="5760"/>
+        </w:tabs>
+        <w:ind w:left="5760" w:hanging="360"/>
+      </w:pPr>
+      <w:rPr>
+        <w:rFonts w:ascii="Symbol" w:hAnsi="Symbol" w:hint="default"/>
+        <w:sz w:val="20"/>
+      </w:rPr>
+    </w:lvl>
+    <w:lvl w:ilvl="8" w:tentative="1">
+      <w:start w:val="1"/>
+      <w:numFmt w:val="bullet"/>
+      <w:lvlText w:val=""/>
+      <w:lvlJc w:val="left"/>
+      <w:pPr>
+        <w:tabs>
+          <w:tab w:val="num" w:pos="6480"/>
+        </w:tabs>
+        <w:ind w:left="6480" w:hanging="360"/>
+      </w:pPr>
+      <w:rPr>
+        <w:rFonts w:ascii="Symbol" w:hAnsi="Symbol" w:hint="default"/>
+        <w:sz w:val="20"/>
+      </w:rPr>
+    </w:lvl>
+  </w:abstractNum>
+  <w:abstractNum w:abstractNumId="10" w15:restartNumberingAfterBreak="0">
+    <w:nsid w:val="60362FCF"/>
+    <w:multiLevelType w:val="multilevel"/>
+    <w:tmpl w:val="C0865A62"/>
+    <w:lvl w:ilvl="0">
+      <w:start w:val="1"/>
+      <w:numFmt w:val="bullet"/>
+      <w:lvlText w:val=""/>
+      <w:lvlJc w:val="left"/>
+      <w:pPr>
+        <w:tabs>
+          <w:tab w:val="num" w:pos="720"/>
+        </w:tabs>
+        <w:ind w:left="720" w:hanging="360"/>
+      </w:pPr>
+      <w:rPr>
+        <w:rFonts w:ascii="Symbol" w:hAnsi="Symbol" w:hint="default"/>
+        <w:sz w:val="20"/>
+      </w:rPr>
+    </w:lvl>
+    <w:lvl w:ilvl="1" w:tentative="1">
+      <w:start w:val="1"/>
+      <w:numFmt w:val="bullet"/>
+      <w:lvlText w:val=""/>
+      <w:lvlJc w:val="left"/>
+      <w:pPr>
+        <w:tabs>
+          <w:tab w:val="num" w:pos="1440"/>
+        </w:tabs>
+        <w:ind w:left="1440" w:hanging="360"/>
+      </w:pPr>
+      <w:rPr>
+        <w:rFonts w:ascii="Symbol" w:hAnsi="Symbol" w:hint="default"/>
+        <w:sz w:val="20"/>
+      </w:rPr>
+    </w:lvl>
+    <w:lvl w:ilvl="2" w:tentative="1">
+      <w:start w:val="1"/>
+      <w:numFmt w:val="bullet"/>
+      <w:lvlText w:val=""/>
+      <w:lvlJc w:val="left"/>
+      <w:pPr>
+        <w:tabs>
+          <w:tab w:val="num" w:pos="2160"/>
+        </w:tabs>
+        <w:ind w:left="2160" w:hanging="360"/>
+      </w:pPr>
+      <w:rPr>
+        <w:rFonts w:ascii="Symbol" w:hAnsi="Symbol" w:hint="default"/>
+        <w:sz w:val="20"/>
+      </w:rPr>
+    </w:lvl>
+    <w:lvl w:ilvl="3" w:tentative="1">
+      <w:start w:val="1"/>
+      <w:numFmt w:val="bullet"/>
+      <w:lvlText w:val=""/>
+      <w:lvlJc w:val="left"/>
+      <w:pPr>
+        <w:tabs>
+          <w:tab w:val="num" w:pos="2880"/>
+        </w:tabs>
+        <w:ind w:left="2880" w:hanging="360"/>
+      </w:pPr>
+      <w:rPr>
+        <w:rFonts w:ascii="Symbol" w:hAnsi="Symbol" w:hint="default"/>
+        <w:sz w:val="20"/>
+      </w:rPr>
+    </w:lvl>
+    <w:lvl w:ilvl="4" w:tentative="1">
+      <w:start w:val="1"/>
+      <w:numFmt w:val="bullet"/>
+      <w:lvlText w:val=""/>
+      <w:lvlJc w:val="left"/>
+      <w:pPr>
+        <w:tabs>
+          <w:tab w:val="num" w:pos="3600"/>
+        </w:tabs>
+        <w:ind w:left="3600" w:hanging="360"/>
+      </w:pPr>
+      <w:rPr>
+        <w:rFonts w:ascii="Symbol" w:hAnsi="Symbol" w:hint="default"/>
+        <w:sz w:val="20"/>
+      </w:rPr>
+    </w:lvl>
+    <w:lvl w:ilvl="5" w:tentative="1">
+      <w:start w:val="1"/>
+      <w:numFmt w:val="bullet"/>
+      <w:lvlText w:val=""/>
+      <w:lvlJc w:val="left"/>
+      <w:pPr>
+        <w:tabs>
+          <w:tab w:val="num" w:pos="4320"/>
+        </w:tabs>
+        <w:ind w:left="4320" w:hanging="360"/>
+      </w:pPr>
+      <w:rPr>
+        <w:rFonts w:ascii="Symbol" w:hAnsi="Symbol" w:hint="default"/>
+        <w:sz w:val="20"/>
+      </w:rPr>
+    </w:lvl>
+    <w:lvl w:ilvl="6" w:tentative="1">
+      <w:start w:val="1"/>
+      <w:numFmt w:val="bullet"/>
+      <w:lvlText w:val=""/>
+      <w:lvlJc w:val="left"/>
+      <w:pPr>
+        <w:tabs>
+          <w:tab w:val="num" w:pos="5040"/>
+        </w:tabs>
+        <w:ind w:left="5040" w:hanging="360"/>
+      </w:pPr>
+      <w:rPr>
+        <w:rFonts w:ascii="Symbol" w:hAnsi="Symbol" w:hint="default"/>
+        <w:sz w:val="20"/>
+      </w:rPr>
+    </w:lvl>
+    <w:lvl w:ilvl="7" w:tentative="1">
+      <w:start w:val="1"/>
+      <w:numFmt w:val="bullet"/>
+      <w:lvlText w:val=""/>
+      <w:lvlJc w:val="left"/>
+      <w:pPr>
+        <w:tabs>
+          <w:tab w:val="num" w:pos="5760"/>
+        </w:tabs>
+        <w:ind w:left="5760" w:hanging="360"/>
+      </w:pPr>
+      <w:rPr>
+        <w:rFonts w:ascii="Symbol" w:hAnsi="Symbol" w:hint="default"/>
+        <w:sz w:val="20"/>
+      </w:rPr>
+    </w:lvl>
+    <w:lvl w:ilvl="8" w:tentative="1">
+      <w:start w:val="1"/>
+      <w:numFmt w:val="bullet"/>
+      <w:lvlText w:val=""/>
+      <w:lvlJc w:val="left"/>
+      <w:pPr>
+        <w:tabs>
+          <w:tab w:val="num" w:pos="6480"/>
+        </w:tabs>
+        <w:ind w:left="6480" w:hanging="360"/>
+      </w:pPr>
+      <w:rPr>
+        <w:rFonts w:ascii="Symbol" w:hAnsi="Symbol" w:hint="default"/>
+        <w:sz w:val="20"/>
+      </w:rPr>
+    </w:lvl>
+  </w:abstractNum>
+  <w:abstractNum w:abstractNumId="11" w15:restartNumberingAfterBreak="0">
+    <w:nsid w:val="684B516B"/>
+    <w:multiLevelType w:val="multilevel"/>
+    <w:tmpl w:val="60BEF35E"/>
+    <w:lvl w:ilvl="0">
+      <w:start w:val="1"/>
+      <w:numFmt w:val="bullet"/>
+      <w:lvlText w:val=""/>
+      <w:lvlJc w:val="left"/>
+      <w:pPr>
+        <w:tabs>
+          <w:tab w:val="num" w:pos="720"/>
+        </w:tabs>
+        <w:ind w:left="720" w:hanging="360"/>
+      </w:pPr>
+      <w:rPr>
+        <w:rFonts w:ascii="Symbol" w:hAnsi="Symbol" w:hint="default"/>
+        <w:sz w:val="20"/>
+      </w:rPr>
+    </w:lvl>
+    <w:lvl w:ilvl="1" w:tentative="1">
+      <w:start w:val="1"/>
+      <w:numFmt w:val="bullet"/>
+      <w:lvlText w:val=""/>
+      <w:lvlJc w:val="left"/>
+      <w:pPr>
+        <w:tabs>
+          <w:tab w:val="num" w:pos="1440"/>
+        </w:tabs>
+        <w:ind w:left="1440" w:hanging="360"/>
+      </w:pPr>
+      <w:rPr>
+        <w:rFonts w:ascii="Symbol" w:hAnsi="Symbol" w:hint="default"/>
+        <w:sz w:val="20"/>
+      </w:rPr>
+    </w:lvl>
+    <w:lvl w:ilvl="2" w:tentative="1">
+      <w:start w:val="1"/>
+      <w:numFmt w:val="bullet"/>
+      <w:lvlText w:val=""/>
+      <w:lvlJc w:val="left"/>
+      <w:pPr>
+        <w:tabs>
+          <w:tab w:val="num" w:pos="2160"/>
+        </w:tabs>
+        <w:ind w:left="2160" w:hanging="360"/>
+      </w:pPr>
+      <w:rPr>
+        <w:rFonts w:ascii="Symbol" w:hAnsi="Symbol" w:hint="default"/>
+        <w:sz w:val="20"/>
+      </w:rPr>
+    </w:lvl>
+    <w:lvl w:ilvl="3" w:tentative="1">
+      <w:start w:val="1"/>
+      <w:numFmt w:val="bullet"/>
+      <w:lvlText w:val=""/>
+      <w:lvlJc w:val="left"/>
+      <w:pPr>
+        <w:tabs>
+          <w:tab w:val="num" w:pos="2880"/>
+        </w:tabs>
+        <w:ind w:left="2880" w:hanging="360"/>
+      </w:pPr>
+      <w:rPr>
+        <w:rFonts w:ascii="Symbol" w:hAnsi="Symbol" w:hint="default"/>
+        <w:sz w:val="20"/>
+      </w:rPr>
+    </w:lvl>
+    <w:lvl w:ilvl="4" w:tentative="1">
+      <w:start w:val="1"/>
+      <w:numFmt w:val="bullet"/>
+      <w:lvlText w:val=""/>
+      <w:lvlJc w:val="left"/>
+      <w:pPr>
+        <w:tabs>
+          <w:tab w:val="num" w:pos="3600"/>
+        </w:tabs>
+        <w:ind w:left="3600" w:hanging="360"/>
+      </w:pPr>
+      <w:rPr>
+        <w:rFonts w:ascii="Symbol" w:hAnsi="Symbol" w:hint="default"/>
+        <w:sz w:val="20"/>
+      </w:rPr>
+    </w:lvl>
+    <w:lvl w:ilvl="5" w:tentative="1">
+      <w:start w:val="1"/>
+      <w:numFmt w:val="bullet"/>
+      <w:lvlText w:val=""/>
+      <w:lvlJc w:val="left"/>
+      <w:pPr>
+        <w:tabs>
+          <w:tab w:val="num" w:pos="4320"/>
+        </w:tabs>
+        <w:ind w:left="4320" w:hanging="360"/>
+      </w:pPr>
+      <w:rPr>
+        <w:rFonts w:ascii="Symbol" w:hAnsi="Symbol" w:hint="default"/>
+        <w:sz w:val="20"/>
+      </w:rPr>
+    </w:lvl>
+    <w:lvl w:ilvl="6" w:tentative="1">
+      <w:start w:val="1"/>
+      <w:numFmt w:val="bullet"/>
+      <w:lvlText w:val=""/>
+      <w:lvlJc w:val="left"/>
+      <w:pPr>
+        <w:tabs>
+          <w:tab w:val="num" w:pos="5040"/>
+        </w:tabs>
+        <w:ind w:left="5040" w:hanging="360"/>
+      </w:pPr>
+      <w:rPr>
+        <w:rFonts w:ascii="Symbol" w:hAnsi="Symbol" w:hint="default"/>
+        <w:sz w:val="20"/>
+      </w:rPr>
+    </w:lvl>
+    <w:lvl w:ilvl="7" w:tentative="1">
+      <w:start w:val="1"/>
+      <w:numFmt w:val="bullet"/>
+      <w:lvlText w:val=""/>
+      <w:lvlJc w:val="left"/>
+      <w:pPr>
+        <w:tabs>
+          <w:tab w:val="num" w:pos="5760"/>
+        </w:tabs>
+        <w:ind w:left="5760" w:hanging="360"/>
+      </w:pPr>
+      <w:rPr>
+        <w:rFonts w:ascii="Symbol" w:hAnsi="Symbol" w:hint="default"/>
+        <w:sz w:val="20"/>
+      </w:rPr>
+    </w:lvl>
+    <w:lvl w:ilvl="8" w:tentative="1">
+      <w:start w:val="1"/>
+      <w:numFmt w:val="bullet"/>
+      <w:lvlText w:val=""/>
+      <w:lvlJc w:val="left"/>
+      <w:pPr>
+        <w:tabs>
+          <w:tab w:val="num" w:pos="6480"/>
+        </w:tabs>
+        <w:ind w:left="6480" w:hanging="360"/>
+      </w:pPr>
+      <w:rPr>
+        <w:rFonts w:ascii="Symbol" w:hAnsi="Symbol" w:hint="default"/>
+        <w:sz w:val="20"/>
+      </w:rPr>
+    </w:lvl>
+  </w:abstractNum>
+  <w:abstractNum w:abstractNumId="12" w15:restartNumberingAfterBreak="0">
+    <w:nsid w:val="6E3827CF"/>
+    <w:multiLevelType w:val="multilevel"/>
+    <w:tmpl w:val="DC8C7A48"/>
+    <w:lvl w:ilvl="0">
+      <w:start w:val="1"/>
+      <w:numFmt w:val="bullet"/>
+      <w:lvlText w:val=""/>
+      <w:lvlJc w:val="left"/>
+      <w:pPr>
+        <w:tabs>
+          <w:tab w:val="num" w:pos="720"/>
+        </w:tabs>
+        <w:ind w:left="720" w:hanging="360"/>
+      </w:pPr>
+      <w:rPr>
+        <w:rFonts w:ascii="Symbol" w:hAnsi="Symbol" w:hint="default"/>
+        <w:sz w:val="20"/>
+      </w:rPr>
+    </w:lvl>
+    <w:lvl w:ilvl="1" w:tentative="1">
+      <w:start w:val="1"/>
+      <w:numFmt w:val="bullet"/>
+      <w:lvlText w:val="o"/>
+      <w:lvlJc w:val="left"/>
+      <w:pPr>
+        <w:tabs>
+          <w:tab w:val="num" w:pos="1440"/>
+        </w:tabs>
+        <w:ind w:left="1440" w:hanging="360"/>
+      </w:pPr>
+      <w:rPr>
+        <w:rFonts w:ascii="Courier New" w:hAnsi="Courier New" w:hint="default"/>
+        <w:sz w:val="20"/>
+      </w:rPr>
+    </w:lvl>
+    <w:lvl w:ilvl="2" w:tentative="1">
+      <w:start w:val="1"/>
+      <w:numFmt w:val="bullet"/>
+      <w:lvlText w:val=""/>
+      <w:lvlJc w:val="left"/>
+      <w:pPr>
+        <w:tabs>
+          <w:tab w:val="num" w:pos="2160"/>
+        </w:tabs>
+        <w:ind w:left="2160" w:hanging="360"/>
+      </w:pPr>
+      <w:rPr>
+        <w:rFonts w:ascii="Wingdings" w:hAnsi="Wingdings" w:hint="default"/>
+        <w:sz w:val="20"/>
+      </w:rPr>
+    </w:lvl>
+    <w:lvl w:ilvl="3" w:tentative="1">
+      <w:start w:val="1"/>
+      <w:numFmt w:val="bullet"/>
+      <w:lvlText w:val=""/>
+      <w:lvlJc w:val="left"/>
+      <w:pPr>
+        <w:tabs>
+          <w:tab w:val="num" w:pos="2880"/>
+        </w:tabs>
+        <w:ind w:left="2880" w:hanging="360"/>
+      </w:pPr>
+      <w:rPr>
+        <w:rFonts w:ascii="Wingdings" w:hAnsi="Wingdings" w:hint="default"/>
+        <w:sz w:val="20"/>
+      </w:rPr>
+    </w:lvl>
+    <w:lvl w:ilvl="4" w:tentative="1">
+      <w:start w:val="1"/>
+      <w:numFmt w:val="bullet"/>
+      <w:lvlText w:val=""/>
+      <w:lvlJc w:val="left"/>
+      <w:pPr>
+        <w:tabs>
+          <w:tab w:val="num" w:pos="3600"/>
+        </w:tabs>
+        <w:ind w:left="3600" w:hanging="360"/>
+      </w:pPr>
+      <w:rPr>
+        <w:rFonts w:ascii="Wingdings" w:hAnsi="Wingdings" w:hint="default"/>
+        <w:sz w:val="20"/>
+      </w:rPr>
+    </w:lvl>
+    <w:lvl w:ilvl="5" w:tentative="1">
+      <w:start w:val="1"/>
+      <w:numFmt w:val="bullet"/>
+      <w:lvlText w:val=""/>
+      <w:lvlJc w:val="left"/>
+      <w:pPr>
+        <w:tabs>
+          <w:tab w:val="num" w:pos="4320"/>
+        </w:tabs>
+        <w:ind w:left="4320" w:hanging="360"/>
+      </w:pPr>
+      <w:rPr>
+        <w:rFonts w:ascii="Wingdings" w:hAnsi="Wingdings" w:hint="default"/>
+        <w:sz w:val="20"/>
+      </w:rPr>
+    </w:lvl>
+    <w:lvl w:ilvl="6" w:tentative="1">
+      <w:start w:val="1"/>
+      <w:numFmt w:val="bullet"/>
+      <w:lvlText w:val=""/>
+      <w:lvlJc w:val="left"/>
+      <w:pPr>
+        <w:tabs>
+          <w:tab w:val="num" w:pos="5040"/>
+        </w:tabs>
+        <w:ind w:left="5040" w:hanging="360"/>
+      </w:pPr>
+      <w:rPr>
+        <w:rFonts w:ascii="Wingdings" w:hAnsi="Wingdings" w:hint="default"/>
+        <w:sz w:val="20"/>
+      </w:rPr>
+    </w:lvl>
+    <w:lvl w:ilvl="7" w:tentative="1">
+      <w:start w:val="1"/>
+      <w:numFmt w:val="bullet"/>
+      <w:lvlText w:val=""/>
+      <w:lvlJc w:val="left"/>
+      <w:pPr>
+        <w:tabs>
+          <w:tab w:val="num" w:pos="5760"/>
+        </w:tabs>
+        <w:ind w:left="5760" w:hanging="360"/>
+      </w:pPr>
+      <w:rPr>
+        <w:rFonts w:ascii="Wingdings" w:hAnsi="Wingdings" w:hint="default"/>
+        <w:sz w:val="20"/>
+      </w:rPr>
+    </w:lvl>
+    <w:lvl w:ilvl="8" w:tentative="1">
+      <w:start w:val="1"/>
+      <w:numFmt w:val="bullet"/>
+      <w:lvlText w:val=""/>
+      <w:lvlJc w:val="left"/>
+      <w:pPr>
+        <w:tabs>
+          <w:tab w:val="num" w:pos="6480"/>
+        </w:tabs>
+        <w:ind w:left="6480" w:hanging="360"/>
+      </w:pPr>
+      <w:rPr>
+        <w:rFonts w:ascii="Wingdings" w:hAnsi="Wingdings" w:hint="default"/>
+        <w:sz w:val="20"/>
+      </w:rPr>
+    </w:lvl>
+  </w:abstractNum>
+  <w:abstractNum w:abstractNumId="13" w15:restartNumberingAfterBreak="0">
+    <w:nsid w:val="72783B91"/>
+    <w:multiLevelType w:val="multilevel"/>
+    <w:tmpl w:val="B4BE6790"/>
+    <w:lvl w:ilvl="0">
+      <w:start w:val="1"/>
+      <w:numFmt w:val="bullet"/>
+      <w:lvlText w:val=""/>
+      <w:lvlJc w:val="left"/>
+      <w:pPr>
+        <w:tabs>
+          <w:tab w:val="num" w:pos="720"/>
+        </w:tabs>
+        <w:ind w:left="720" w:hanging="360"/>
+      </w:pPr>
+      <w:rPr>
+        <w:rFonts w:ascii="Symbol" w:hAnsi="Symbol" w:hint="default"/>
+        <w:sz w:val="20"/>
+      </w:rPr>
+    </w:lvl>
+    <w:lvl w:ilvl="1" w:tentative="1">
+      <w:start w:val="1"/>
+      <w:numFmt w:val="bullet"/>
+      <w:lvlText w:val=""/>
+      <w:lvlJc w:val="left"/>
+      <w:pPr>
+        <w:tabs>
+          <w:tab w:val="num" w:pos="1440"/>
+        </w:tabs>
+        <w:ind w:left="1440" w:hanging="360"/>
+      </w:pPr>
+      <w:rPr>
+        <w:rFonts w:ascii="Symbol" w:hAnsi="Symbol" w:hint="default"/>
+        <w:sz w:val="20"/>
+      </w:rPr>
+    </w:lvl>
+    <w:lvl w:ilvl="2" w:tentative="1">
+      <w:start w:val="1"/>
+      <w:numFmt w:val="bullet"/>
+      <w:lvlText w:val=""/>
+      <w:lvlJc w:val="left"/>
+      <w:pPr>
+        <w:tabs>
+          <w:tab w:val="num" w:pos="2160"/>
+        </w:tabs>
+        <w:ind w:left="2160" w:hanging="360"/>
+      </w:pPr>
+      <w:rPr>
+        <w:rFonts w:ascii="Symbol" w:hAnsi="Symbol" w:hint="default"/>
+        <w:sz w:val="20"/>
+      </w:rPr>
+    </w:lvl>
+    <w:lvl w:ilvl="3" w:tentative="1">
+      <w:start w:val="1"/>
+      <w:numFmt w:val="bullet"/>
+      <w:lvlText w:val=""/>
+      <w:lvlJc w:val="left"/>
+      <w:pPr>
+        <w:tabs>
+          <w:tab w:val="num" w:pos="2880"/>
+        </w:tabs>
+        <w:ind w:left="2880" w:hanging="360"/>
+      </w:pPr>
+      <w:rPr>
+        <w:rFonts w:ascii="Symbol" w:hAnsi="Symbol" w:hint="default"/>
+        <w:sz w:val="20"/>
+      </w:rPr>
+    </w:lvl>
+    <w:lvl w:ilvl="4" w:tentative="1">
+      <w:start w:val="1"/>
+      <w:numFmt w:val="bullet"/>
+      <w:lvlText w:val=""/>
+      <w:lvlJc w:val="left"/>
+      <w:pPr>
+        <w:tabs>
+          <w:tab w:val="num" w:pos="3600"/>
+        </w:tabs>
+        <w:ind w:left="3600" w:hanging="360"/>
+      </w:pPr>
+      <w:rPr>
+        <w:rFonts w:ascii="Symbol" w:hAnsi="Symbol" w:hint="default"/>
+        <w:sz w:val="20"/>
+      </w:rPr>
+    </w:lvl>
+    <w:lvl w:ilvl="5" w:tentative="1">
+      <w:start w:val="1"/>
+      <w:numFmt w:val="bullet"/>
+      <w:lvlText w:val=""/>
+      <w:lvlJc w:val="left"/>
+      <w:pPr>
+        <w:tabs>
+          <w:tab w:val="num" w:pos="4320"/>
+        </w:tabs>
+        <w:ind w:left="4320" w:hanging="360"/>
+      </w:pPr>
+      <w:rPr>
+        <w:rFonts w:ascii="Symbol" w:hAnsi="Symbol" w:hint="default"/>
+        <w:sz w:val="20"/>
+      </w:rPr>
+    </w:lvl>
+    <w:lvl w:ilvl="6" w:tentative="1">
+      <w:start w:val="1"/>
+      <w:numFmt w:val="bullet"/>
+      <w:lvlText w:val=""/>
+      <w:lvlJc w:val="left"/>
+      <w:pPr>
+        <w:tabs>
+          <w:tab w:val="num" w:pos="5040"/>
+        </w:tabs>
+        <w:ind w:left="5040" w:hanging="360"/>
+      </w:pPr>
+      <w:rPr>
+        <w:rFonts w:ascii="Symbol" w:hAnsi="Symbol" w:hint="default"/>
+        <w:sz w:val="20"/>
+      </w:rPr>
+    </w:lvl>
+    <w:lvl w:ilvl="7" w:tentative="1">
+      <w:start w:val="1"/>
+      <w:numFmt w:val="bullet"/>
+      <w:lvlText w:val=""/>
+      <w:lvlJc w:val="left"/>
+      <w:pPr>
+        <w:tabs>
+          <w:tab w:val="num" w:pos="5760"/>
+        </w:tabs>
+        <w:ind w:left="5760" w:hanging="360"/>
+      </w:pPr>
+      <w:rPr>
+        <w:rFonts w:ascii="Symbol" w:hAnsi="Symbol" w:hint="default"/>
+        <w:sz w:val="20"/>
+      </w:rPr>
+    </w:lvl>
+    <w:lvl w:ilvl="8" w:tentative="1">
+      <w:start w:val="1"/>
+      <w:numFmt w:val="bullet"/>
+      <w:lvlText w:val=""/>
+      <w:lvlJc w:val="left"/>
+      <w:pPr>
+        <w:tabs>
+          <w:tab w:val="num" w:pos="6480"/>
+        </w:tabs>
+        <w:ind w:left="6480" w:hanging="360"/>
+      </w:pPr>
+      <w:rPr>
+        <w:rFonts w:ascii="Symbol" w:hAnsi="Symbol" w:hint="default"/>
+        <w:sz w:val="20"/>
+      </w:rPr>
+    </w:lvl>
+  </w:abstractNum>
+  <w:abstractNum w:abstractNumId="14" w15:restartNumberingAfterBreak="0">
+    <w:nsid w:val="73211C80"/>
+    <w:multiLevelType w:val="multilevel"/>
+    <w:tmpl w:val="369A1DDE"/>
+    <w:lvl w:ilvl="0">
+      <w:start w:val="1"/>
+      <w:numFmt w:val="decimal"/>
+      <w:lvlText w:val="%1."/>
+      <w:lvlJc w:val="left"/>
+      <w:pPr>
+        <w:tabs>
+          <w:tab w:val="num" w:pos="720"/>
+        </w:tabs>
+        <w:ind w:left="720" w:hanging="360"/>
+      </w:pPr>
+    </w:lvl>
+    <w:lvl w:ilvl="1">
+      <w:start w:val="1"/>
+      <w:numFmt w:val="bullet"/>
+      <w:lvlText w:val="o"/>
+      <w:lvlJc w:val="left"/>
+      <w:pPr>
+        <w:tabs>
+          <w:tab w:val="num" w:pos="1440"/>
+        </w:tabs>
+        <w:ind w:left="1440" w:hanging="360"/>
+      </w:pPr>
+      <w:rPr>
+        <w:rFonts w:ascii="Courier New" w:hAnsi="Courier New" w:hint="default"/>
+        <w:sz w:val="20"/>
+      </w:rPr>
+    </w:lvl>
+    <w:lvl w:ilvl="2" w:tentative="1">
+      <w:start w:val="1"/>
+      <w:numFmt w:val="decimal"/>
+      <w:lvlText w:val="%3."/>
+      <w:lvlJc w:val="left"/>
+      <w:pPr>
+        <w:tabs>
+          <w:tab w:val="num" w:pos="2160"/>
+        </w:tabs>
+        <w:ind w:left="2160" w:hanging="360"/>
+      </w:pPr>
+    </w:lvl>
+    <w:lvl w:ilvl="3" w:tentative="1">
+      <w:start w:val="1"/>
+      <w:numFmt w:val="decimal"/>
+      <w:lvlText w:val="%4."/>
+      <w:lvlJc w:val="left"/>
+      <w:pPr>
+        <w:tabs>
+          <w:tab w:val="num" w:pos="2880"/>
+        </w:tabs>
+        <w:ind w:left="2880" w:hanging="360"/>
+      </w:pPr>
+    </w:lvl>
+    <w:lvl w:ilvl="4" w:tentative="1">
+      <w:start w:val="1"/>
+      <w:numFmt w:val="decimal"/>
+      <w:lvlText w:val="%5."/>
+      <w:lvlJc w:val="left"/>
+      <w:pPr>
+        <w:tabs>
+          <w:tab w:val="num" w:pos="3600"/>
+        </w:tabs>
+        <w:ind w:left="3600" w:hanging="360"/>
+      </w:pPr>
+    </w:lvl>
+    <w:lvl w:ilvl="5" w:tentative="1">
+      <w:start w:val="1"/>
+      <w:numFmt w:val="decimal"/>
+      <w:lvlText w:val="%6."/>
+      <w:lvlJc w:val="left"/>
+      <w:pPr>
+        <w:tabs>
+          <w:tab w:val="num" w:pos="4320"/>
+        </w:tabs>
+        <w:ind w:left="4320" w:hanging="360"/>
+      </w:pPr>
+    </w:lvl>
+    <w:lvl w:ilvl="6" w:tentative="1">
+      <w:start w:val="1"/>
+      <w:numFmt w:val="decimal"/>
+      <w:lvlText w:val="%7."/>
+      <w:lvlJc w:val="left"/>
+      <w:pPr>
+        <w:tabs>
+          <w:tab w:val="num" w:pos="5040"/>
+        </w:tabs>
+        <w:ind w:left="5040" w:hanging="360"/>
+      </w:pPr>
+    </w:lvl>
+    <w:lvl w:ilvl="7" w:tentative="1">
+      <w:start w:val="1"/>
+      <w:numFmt w:val="decimal"/>
+      <w:lvlText w:val="%8."/>
+      <w:lvlJc w:val="left"/>
+      <w:pPr>
+        <w:tabs>
+          <w:tab w:val="num" w:pos="5760"/>
+        </w:tabs>
+        <w:ind w:left="5760" w:hanging="360"/>
+      </w:pPr>
+    </w:lvl>
+    <w:lvl w:ilvl="8" w:tentative="1">
+      <w:start w:val="1"/>
+      <w:numFmt w:val="decimal"/>
+      <w:lvlText w:val="%9."/>
+      <w:lvlJc w:val="left"/>
+      <w:pPr>
+        <w:tabs>
+          <w:tab w:val="num" w:pos="6480"/>
+        </w:tabs>
+        <w:ind w:left="6480" w:hanging="360"/>
+      </w:pPr>
+    </w:lvl>
+  </w:abstractNum>
   <w:num w:numId="1" w16cid:durableId="774784247">
+    <w:abstractNumId w:val="4"/>
+  </w:num>
+  <w:num w:numId="2" w16cid:durableId="2073460123">
+    <w:abstractNumId w:val="4"/>
+  </w:num>
+  <w:num w:numId="3" w16cid:durableId="557399808">
+    <w:abstractNumId w:val="4"/>
+  </w:num>
+  <w:num w:numId="4" w16cid:durableId="1662853640">
+    <w:abstractNumId w:val="4"/>
+  </w:num>
+  <w:num w:numId="5" w16cid:durableId="568879596">
+    <w:abstractNumId w:val="4"/>
+  </w:num>
+  <w:num w:numId="6" w16cid:durableId="1205601472">
+    <w:abstractNumId w:val="4"/>
+  </w:num>
+  <w:num w:numId="7" w16cid:durableId="548691203">
+    <w:abstractNumId w:val="4"/>
+  </w:num>
+  <w:num w:numId="8" w16cid:durableId="1222012427">
+    <w:abstractNumId w:val="4"/>
+  </w:num>
+  <w:num w:numId="9" w16cid:durableId="21715786">
+    <w:abstractNumId w:val="4"/>
+  </w:num>
+  <w:num w:numId="10" w16cid:durableId="1299335591">
+    <w:abstractNumId w:val="6"/>
+  </w:num>
+  <w:num w:numId="11" w16cid:durableId="759300674">
+    <w:abstractNumId w:val="5"/>
+  </w:num>
+  <w:num w:numId="12" w16cid:durableId="1398360735">
+    <w:abstractNumId w:val="7"/>
+  </w:num>
+  <w:num w:numId="13" w16cid:durableId="49571618">
+    <w:abstractNumId w:val="11"/>
+  </w:num>
+  <w:num w:numId="14" w16cid:durableId="1708947897">
+    <w:abstractNumId w:val="10"/>
+  </w:num>
+  <w:num w:numId="15" w16cid:durableId="1741446425">
+    <w:abstractNumId w:val="1"/>
+  </w:num>
+  <w:num w:numId="16" w16cid:durableId="1122764648">
+    <w:abstractNumId w:val="9"/>
+  </w:num>
+  <w:num w:numId="17" w16cid:durableId="1519810648">
+    <w:abstractNumId w:val="8"/>
+  </w:num>
+  <w:num w:numId="18" w16cid:durableId="1900626610">
+    <w:abstractNumId w:val="3"/>
+  </w:num>
+  <w:num w:numId="19" w16cid:durableId="752698184">
+    <w:abstractNumId w:val="13"/>
+  </w:num>
+  <w:num w:numId="20" w16cid:durableId="1374384531">
     <w:abstractNumId w:val="0"/>
   </w:num>
-  <w:num w:numId="2" w16cid:durableId="2073460123">
-    <w:abstractNumId w:val="0"/>
+  <w:num w:numId="21" w16cid:durableId="599917678">
+    <w:abstractNumId w:val="14"/>
   </w:num>
-  <w:num w:numId="3" w16cid:durableId="557399808">
-    <w:abstractNumId w:val="0"/>
+  <w:num w:numId="22" w16cid:durableId="862521346">
+    <w:abstractNumId w:val="2"/>
   </w:num>
-  <w:num w:numId="4" w16cid:durableId="1662853640">
-    <w:abstractNumId w:val="0"/>
-  </w:num>
-  <w:num w:numId="5" w16cid:durableId="568879596">
-    <w:abstractNumId w:val="0"/>
-  </w:num>
-  <w:num w:numId="6" w16cid:durableId="1205601472">
-    <w:abstractNumId w:val="0"/>
-  </w:num>
-  <w:num w:numId="7" w16cid:durableId="548691203">
-    <w:abstractNumId w:val="0"/>
-  </w:num>
-  <w:num w:numId="8" w16cid:durableId="1222012427">
-    <w:abstractNumId w:val="0"/>
-  </w:num>
-  <w:num w:numId="9" w16cid:durableId="21715786">
-    <w:abstractNumId w:val="0"/>
-  </w:num>
-  <w:num w:numId="10" w16cid:durableId="1299335591">
-    <w:abstractNumId w:val="1"/>
+  <w:num w:numId="23" w16cid:durableId="1487668011">
+    <w:abstractNumId w:val="12"/>
   </w:num>
 </w:numbering>
 </file>
@@ -3419,7 +7556,7 @@
     </w:pPrDefault>
   </w:docDefaults>
   <w:latentStyles w:defLockedState="0" w:defUIPriority="99" w:defSemiHidden="0" w:defUnhideWhenUsed="0" w:defQFormat="0" w:count="376">
-    <w:lsdException w:name="Normal" w:uiPriority="0"/>
+    <w:lsdException w:name="Normal" w:uiPriority="0" w:qFormat="1"/>
     <w:lsdException w:name="heading 1" w:uiPriority="9" w:qFormat="1"/>
     <w:lsdException w:name="heading 2" w:semiHidden="1" w:uiPriority="9" w:unhideWhenUsed="1"/>
     <w:lsdException w:name="heading 3" w:semiHidden="1" w:uiPriority="9" w:unhideWhenUsed="1" w:qFormat="1"/>
@@ -3506,8 +7643,8 @@
     <w:lsdException w:name="Block Text" w:semiHidden="1" w:unhideWhenUsed="1"/>
     <w:lsdException w:name="Hyperlink" w:semiHidden="1" w:unhideWhenUsed="1"/>
     <w:lsdException w:name="FollowedHyperlink" w:semiHidden="1" w:unhideWhenUsed="1"/>
-    <w:lsdException w:name="Strong" w:uiPriority="2" w:qFormat="1"/>
-    <w:lsdException w:name="Emphasis" w:uiPriority="2" w:qFormat="1"/>
+    <w:lsdException w:name="Strong" w:uiPriority="22" w:qFormat="1"/>
+    <w:lsdException w:name="Emphasis" w:uiPriority="20" w:qFormat="1"/>
     <w:lsdException w:name="Document Map" w:semiHidden="1" w:unhideWhenUsed="1"/>
     <w:lsdException w:name="Plain Text" w:semiHidden="1" w:unhideWhenUsed="1"/>
     <w:lsdException w:name="E-mail Signature" w:semiHidden="1" w:unhideWhenUsed="1"/>
@@ -3798,6 +7935,17 @@
   </w:latentStyles>
   <w:style w:type="paragraph" w:default="1" w:styleId="Normal">
     <w:name w:val="Normal"/>
+    <w:qFormat/>
+    <w:rsid w:val="00027801"/>
+    <w:pPr>
+      <w:spacing w:after="0" w:line="240" w:lineRule="auto"/>
+    </w:pPr>
+    <w:rPr>
+      <w:rFonts w:ascii="Times New Roman" w:eastAsia="Times New Roman" w:hAnsi="Times New Roman" w:cs="Times New Roman"/>
+      <w:sz w:val="24"/>
+      <w:szCs w:val="24"/>
+      <w:lang w:eastAsia="en-GB"/>
+    </w:rPr>
   </w:style>
   <w:style w:type="paragraph" w:styleId="Heading1">
     <w:name w:val="heading 1"/>
@@ -3819,7 +7967,6 @@
       <w:outlineLvl w:val="0"/>
     </w:pPr>
     <w:rPr>
-      <w:rFonts w:ascii="Times New Roman" w:hAnsi="Times New Roman"/>
       <w:b/>
       <w:sz w:val="32"/>
       <w:szCs w:val="48"/>
@@ -3840,7 +7987,6 @@
       <w:outlineLvl w:val="1"/>
     </w:pPr>
     <w:rPr>
-      <w:rFonts w:ascii="Times New Roman" w:hAnsi="Times New Roman"/>
       <w:b/>
       <w:sz w:val="28"/>
       <w:szCs w:val="36"/>
@@ -3866,7 +8012,6 @@
       <w:outlineLvl w:val="2"/>
     </w:pPr>
     <w:rPr>
-      <w:rFonts w:ascii="Times New Roman" w:hAnsi="Times New Roman"/>
       <w:b/>
       <w:sz w:val="28"/>
       <w:szCs w:val="28"/>
@@ -3892,8 +8037,6 @@
     </w:pPr>
     <w:rPr>
       <w:b/>
-      <w:sz w:val="24"/>
-      <w:szCs w:val="24"/>
     </w:rPr>
   </w:style>
   <w:style w:type="paragraph" w:styleId="Heading5">
@@ -3959,7 +8102,7 @@
         <w:ilvl w:val="6"/>
         <w:numId w:val="9"/>
       </w:numPr>
-      <w:spacing w:before="40" w:after="0" w:line="240" w:lineRule="auto"/>
+      <w:spacing w:before="40"/>
       <w:outlineLvl w:val="6"/>
     </w:pPr>
     <w:rPr>
@@ -3967,9 +8110,6 @@
       <w:i/>
       <w:iCs/>
       <w:color w:val="243F60" w:themeColor="accent1" w:themeShade="7F"/>
-      <w:sz w:val="24"/>
-      <w:szCs w:val="24"/>
-      <w:lang w:eastAsia="en-GB"/>
     </w:rPr>
   </w:style>
   <w:style w:type="paragraph" w:styleId="Heading8">
@@ -3989,7 +8129,7 @@
         <w:ilvl w:val="7"/>
         <w:numId w:val="9"/>
       </w:numPr>
-      <w:spacing w:before="40" w:after="0" w:line="240" w:lineRule="auto"/>
+      <w:spacing w:before="40"/>
       <w:outlineLvl w:val="7"/>
     </w:pPr>
     <w:rPr>
@@ -3997,7 +8137,6 @@
       <w:color w:val="272727" w:themeColor="text1" w:themeTint="D8"/>
       <w:sz w:val="21"/>
       <w:szCs w:val="21"/>
-      <w:lang w:eastAsia="en-GB"/>
     </w:rPr>
   </w:style>
   <w:style w:type="paragraph" w:styleId="Heading9">
@@ -4017,7 +8156,7 @@
         <w:ilvl w:val="8"/>
         <w:numId w:val="9"/>
       </w:numPr>
-      <w:spacing w:before="40" w:after="0" w:line="240" w:lineRule="auto"/>
+      <w:spacing w:before="40"/>
       <w:outlineLvl w:val="8"/>
     </w:pPr>
     <w:rPr>
@@ -4027,7 +8166,6 @@
       <w:color w:val="272727" w:themeColor="text1" w:themeTint="D8"/>
       <w:sz w:val="21"/>
       <w:szCs w:val="21"/>
-      <w:lang w:eastAsia="en-GB"/>
     </w:rPr>
   </w:style>
   <w:style w:type="character" w:default="1" w:styleId="DefaultParagraphFont">
@@ -4102,13 +8240,11 @@
     <w:qFormat/>
     <w:rsid w:val="002A4EAE"/>
     <w:pPr>
-      <w:spacing w:after="0" w:line="480" w:lineRule="atLeast"/>
+      <w:spacing w:line="480" w:lineRule="atLeast"/>
       <w:jc w:val="both"/>
     </w:pPr>
     <w:rPr>
       <w:rFonts w:ascii="Avenir Next Regular" w:eastAsia="Avenir Next Regular" w:hAnsi="Avenir Next Regular" w:cs="Avenir Next Regular"/>
-      <w:sz w:val="24"/>
-      <w:szCs w:val="24"/>
       <w:lang w:eastAsia="en-IN" w:bidi="en-IN"/>
       <w14:ligatures w14:val="standardContextual"/>
     </w:rPr>
@@ -4121,13 +8257,10 @@
     <w:rsid w:val="002A4EAE"/>
     <w:pPr>
       <w:suppressAutoHyphens/>
-      <w:spacing w:after="0" w:line="440" w:lineRule="atLeast"/>
+      <w:spacing w:line="440" w:lineRule="atLeast"/>
       <w:ind w:firstLine="800"/>
     </w:pPr>
     <w:rPr>
-      <w:rFonts w:ascii="Times New Roman" w:eastAsia="Times New Roman" w:hAnsi="Times New Roman" w:cs="Times New Roman"/>
-      <w:sz w:val="24"/>
-      <w:szCs w:val="24"/>
       <w:lang w:eastAsia="en-IN" w:bidi="en-IN"/>
       <w14:ligatures w14:val="standardContextual"/>
     </w:rPr>
@@ -4140,12 +8273,9 @@
     <w:rsid w:val="002A4EAE"/>
     <w:pPr>
       <w:suppressAutoHyphens/>
-      <w:spacing w:after="0" w:line="240" w:lineRule="atLeast"/>
+      <w:spacing w:line="240" w:lineRule="atLeast"/>
     </w:pPr>
     <w:rPr>
-      <w:rFonts w:ascii="Times New Roman" w:eastAsia="Times New Roman" w:hAnsi="Times New Roman" w:cs="Times New Roman"/>
-      <w:sz w:val="24"/>
-      <w:szCs w:val="24"/>
       <w:lang w:eastAsia="en-IN" w:bidi="en-IN"/>
       <w14:ligatures w14:val="standardContextual"/>
     </w:rPr>
@@ -4242,22 +8372,20 @@
     <w:qFormat/>
     <w:rsid w:val="002A4EAE"/>
     <w:pPr>
-      <w:spacing w:after="200" w:line="240" w:lineRule="auto"/>
+      <w:spacing w:after="200"/>
     </w:pPr>
     <w:rPr>
-      <w:rFonts w:ascii="Times New Roman" w:eastAsia="Times New Roman" w:hAnsi="Times New Roman" w:cs="Times New Roman"/>
       <w:i/>
       <w:iCs/>
       <w:color w:val="1F497D" w:themeColor="text2"/>
       <w:sz w:val="18"/>
       <w:szCs w:val="18"/>
-      <w:lang w:eastAsia="en-GB"/>
     </w:rPr>
   </w:style>
   <w:style w:type="character" w:styleId="Strong">
     <w:name w:val="Strong"/>
     <w:basedOn w:val="DefaultParagraphFont"/>
-    <w:uiPriority w:val="2"/>
+    <w:uiPriority w:val="22"/>
     <w:qFormat/>
     <w:rsid w:val="002A4EAE"/>
     <w:rPr>
@@ -4268,7 +8396,7 @@
   <w:style w:type="character" w:styleId="Emphasis">
     <w:name w:val="Emphasis"/>
     <w:basedOn w:val="DefaultParagraphFont"/>
-    <w:uiPriority w:val="2"/>
+    <w:uiPriority w:val="20"/>
     <w:qFormat/>
     <w:rsid w:val="002A4EAE"/>
     <w:rPr>
@@ -4322,7 +8450,6 @@
       <w:rFonts w:eastAsiaTheme="majorEastAsia" w:cstheme="majorBidi"/>
       <w:color w:val="365F91" w:themeColor="accent1" w:themeShade="BF"/>
       <w:szCs w:val="32"/>
-      <w:lang w:eastAsia="en-GB"/>
     </w:rPr>
   </w:style>
   <w:style w:type="paragraph" w:styleId="Title">
@@ -4333,7 +8460,7 @@
     <w:uiPriority w:val="10"/>
     <w:rsid w:val="00806595"/>
     <w:pPr>
-      <w:spacing w:after="80" w:line="240" w:lineRule="auto"/>
+      <w:spacing w:after="80"/>
       <w:contextualSpacing/>
     </w:pPr>
     <w:rPr>
@@ -4501,6 +8628,85 @@
         <w:insideV w:val="single" w:sz="4" w:space="0" w:color="auto"/>
       </w:tblBorders>
     </w:tblPr>
+  </w:style>
+  <w:style w:type="paragraph" w:customStyle="1" w:styleId="my-2">
+    <w:name w:val="my-2"/>
+    <w:basedOn w:val="Normal"/>
+    <w:rsid w:val="00521E51"/>
+    <w:pPr>
+      <w:spacing w:before="100" w:beforeAutospacing="1" w:after="100" w:afterAutospacing="1"/>
+    </w:pPr>
+  </w:style>
+  <w:style w:type="paragraph" w:styleId="HTMLPreformatted">
+    <w:name w:val="HTML Preformatted"/>
+    <w:basedOn w:val="Normal"/>
+    <w:link w:val="HTMLPreformattedChar"/>
+    <w:uiPriority w:val="99"/>
+    <w:semiHidden/>
+    <w:unhideWhenUsed/>
+    <w:rsid w:val="00521E51"/>
+    <w:pPr>
+      <w:tabs>
+        <w:tab w:val="left" w:pos="916"/>
+        <w:tab w:val="left" w:pos="1832"/>
+        <w:tab w:val="left" w:pos="2748"/>
+        <w:tab w:val="left" w:pos="3664"/>
+        <w:tab w:val="left" w:pos="4580"/>
+        <w:tab w:val="left" w:pos="5496"/>
+        <w:tab w:val="left" w:pos="6412"/>
+        <w:tab w:val="left" w:pos="7328"/>
+        <w:tab w:val="left" w:pos="8244"/>
+        <w:tab w:val="left" w:pos="9160"/>
+        <w:tab w:val="left" w:pos="10076"/>
+        <w:tab w:val="left" w:pos="10992"/>
+        <w:tab w:val="left" w:pos="11908"/>
+        <w:tab w:val="left" w:pos="12824"/>
+        <w:tab w:val="left" w:pos="13740"/>
+        <w:tab w:val="left" w:pos="14656"/>
+      </w:tabs>
+    </w:pPr>
+    <w:rPr>
+      <w:rFonts w:ascii="Courier New" w:hAnsi="Courier New" w:cs="Courier New"/>
+      <w:sz w:val="20"/>
+      <w:szCs w:val="20"/>
+    </w:rPr>
+  </w:style>
+  <w:style w:type="character" w:customStyle="1" w:styleId="HTMLPreformattedChar">
+    <w:name w:val="HTML Preformatted Char"/>
+    <w:basedOn w:val="DefaultParagraphFont"/>
+    <w:link w:val="HTMLPreformatted"/>
+    <w:uiPriority w:val="99"/>
+    <w:semiHidden/>
+    <w:rsid w:val="00521E51"/>
+    <w:rPr>
+      <w:rFonts w:ascii="Courier New" w:eastAsia="Times New Roman" w:hAnsi="Courier New" w:cs="Courier New"/>
+      <w:sz w:val="20"/>
+      <w:szCs w:val="20"/>
+      <w:lang w:eastAsia="en-GB"/>
+    </w:rPr>
+  </w:style>
+  <w:style w:type="character" w:styleId="HTMLCode">
+    <w:name w:val="HTML Code"/>
+    <w:basedOn w:val="DefaultParagraphFont"/>
+    <w:uiPriority w:val="99"/>
+    <w:semiHidden/>
+    <w:unhideWhenUsed/>
+    <w:rsid w:val="00521E51"/>
+    <w:rPr>
+      <w:rFonts w:ascii="Courier New" w:eastAsia="Times New Roman" w:hAnsi="Courier New" w:cs="Courier New"/>
+      <w:sz w:val="20"/>
+      <w:szCs w:val="20"/>
+    </w:rPr>
+  </w:style>
+  <w:style w:type="character" w:customStyle="1" w:styleId="token">
+    <w:name w:val="token"/>
+    <w:basedOn w:val="DefaultParagraphFont"/>
+    <w:rsid w:val="00521E51"/>
+  </w:style>
+  <w:style w:type="character" w:customStyle="1" w:styleId="text-box-trim-both">
+    <w:name w:val="text-box-trim-both"/>
+    <w:basedOn w:val="DefaultParagraphFont"/>
+    <w:rsid w:val="00521E51"/>
   </w:style>
 </w:styles>
 </file>
